--- a/docs/Lastenheft Sensorbox_2024.07.01.docx
+++ b/docs/Lastenheft Sensorbox_2024.07.01.docx
@@ -1,10 +1,10 @@
 
 <file path=word/document.xml><?xml version="1.0" encoding="utf-8"?>
-<w:document xmlns:wpc="http://schemas.microsoft.com/office/word/2010/wordprocessingCanvas" xmlns:cx="http://schemas.microsoft.com/office/drawing/2014/chartex" xmlns:cx1="http://schemas.microsoft.com/office/drawing/2015/9/8/chartex" xmlns:cx2="http://schemas.microsoft.com/office/drawing/2015/10/21/chartex" xmlns:cx3="http://schemas.microsoft.com/office/drawing/2016/5/9/chartex" xmlns:cx4="http://schemas.microsoft.com/office/drawing/2016/5/10/chartex" xmlns:cx5="http://schemas.microsoft.com/office/drawing/2016/5/11/chartex" xmlns:cx6="http://schemas.microsoft.com/office/drawing/2016/5/12/chartex" xmlns:cx7="http://schemas.microsoft.com/office/drawing/2016/5/13/chartex" xmlns:cx8="http://schemas.microsoft.com/office/drawing/2016/5/14/chartex" xmlns:mc="http://schemas.openxmlformats.org/markup-compatibility/2006" xmlns:aink="http://schemas.microsoft.com/office/drawing/2016/ink" xmlns:am3d="http://schemas.microsoft.com/office/drawing/2017/model3d" xmlns:o="urn:schemas-microsoft-com:office:office" xmlns:oel="http://schemas.microsoft.com/office/2019/extlst" xmlns:r="http://schemas.openxmlformats.org/officeDocument/2006/relationships" xmlns:m="http://schemas.openxmlformats.org/officeDocument/2006/math" xmlns:v="urn:schemas-microsoft-com:vml" xmlns:wp14="http://schemas.microsoft.com/office/word/2010/wordprocessingDrawing" xmlns:wp="http://schemas.openxmlformats.org/drawingml/2006/wordprocessingDrawing" xmlns:w10="urn:schemas-microsoft-com:office:word" xmlns:w="http://schemas.openxmlformats.org/wordprocessingml/2006/main" xmlns:w14="http://schemas.microsoft.com/office/word/2010/wordml" xmlns:w15="http://schemas.microsoft.com/office/word/2012/wordml" xmlns:w16cex="http://schemas.microsoft.com/office/word/2018/wordml/cex" xmlns:w16cid="http://schemas.microsoft.com/office/word/2016/wordml/cid" xmlns:w16="http://schemas.microsoft.com/office/word/2018/wordml" xmlns:w16sdtdh="http://schemas.microsoft.com/office/word/2020/wordml/sdtdatahash" xmlns:w16se="http://schemas.microsoft.com/office/word/2015/wordml/symex" xmlns:wpg="http://schemas.microsoft.com/office/word/2010/wordprocessingGroup" xmlns:wpi="http://schemas.microsoft.com/office/word/2010/wordprocessingInk" xmlns:wne="http://schemas.microsoft.com/office/word/2006/wordml" xmlns:wps="http://schemas.microsoft.com/office/word/2010/wordprocessingShape" mc:Ignorable="w14 w15 w16se w16cid w16 w16cex w16sdtdh wp14">
+<w:document xmlns:wpc="http://schemas.microsoft.com/office/word/2010/wordprocessingCanvas" xmlns:cx="http://schemas.microsoft.com/office/drawing/2014/chartex" xmlns:cx1="http://schemas.microsoft.com/office/drawing/2015/9/8/chartex" xmlns:cx2="http://schemas.microsoft.com/office/drawing/2015/10/21/chartex" xmlns:cx3="http://schemas.microsoft.com/office/drawing/2016/5/9/chartex" xmlns:cx4="http://schemas.microsoft.com/office/drawing/2016/5/10/chartex" xmlns:cx5="http://schemas.microsoft.com/office/drawing/2016/5/11/chartex" xmlns:cx6="http://schemas.microsoft.com/office/drawing/2016/5/12/chartex" xmlns:cx7="http://schemas.microsoft.com/office/drawing/2016/5/13/chartex" xmlns:cx8="http://schemas.microsoft.com/office/drawing/2016/5/14/chartex" xmlns:mc="http://schemas.openxmlformats.org/markup-compatibility/2006" xmlns:aink="http://schemas.microsoft.com/office/drawing/2016/ink" xmlns:am3d="http://schemas.microsoft.com/office/drawing/2017/model3d" xmlns:o="urn:schemas-microsoft-com:office:office" xmlns:oel="http://schemas.microsoft.com/office/2019/extlst" xmlns:r="http://schemas.openxmlformats.org/officeDocument/2006/relationships" xmlns:m="http://schemas.openxmlformats.org/officeDocument/2006/math" xmlns:v="urn:schemas-microsoft-com:vml" xmlns:wp14="http://schemas.microsoft.com/office/word/2010/wordprocessingDrawing" xmlns:wp="http://schemas.openxmlformats.org/drawingml/2006/wordprocessingDrawing" xmlns:w10="urn:schemas-microsoft-com:office:word" xmlns:w="http://schemas.openxmlformats.org/wordprocessingml/2006/main" xmlns:w14="http://schemas.microsoft.com/office/word/2010/wordml" xmlns:w15="http://schemas.microsoft.com/office/word/2012/wordml" xmlns:w16cex="http://schemas.microsoft.com/office/word/2018/wordml/cex" xmlns:w16cid="http://schemas.microsoft.com/office/word/2016/wordml/cid" xmlns:w16="http://schemas.microsoft.com/office/word/2018/wordml" xmlns:w16du="http://schemas.microsoft.com/office/word/2023/wordml/word16du" xmlns:w16sdtdh="http://schemas.microsoft.com/office/word/2020/wordml/sdtdatahash" xmlns:w16se="http://schemas.microsoft.com/office/word/2015/wordml/symex" xmlns:wpg="http://schemas.microsoft.com/office/word/2010/wordprocessingGroup" xmlns:wpi="http://schemas.microsoft.com/office/word/2010/wordprocessingInk" xmlns:wne="http://schemas.microsoft.com/office/word/2006/wordml" xmlns:wps="http://schemas.microsoft.com/office/word/2010/wordprocessingShape" mc:Ignorable="w14 w15 w16se w16cid w16 w16cex w16sdtdh w16du wp14">
   <w:body>
     <w:p>
       <w:pPr>
-        <w:pStyle w:val="Title"/>
+        <w:pStyle w:val="Titel"/>
         <w:jc w:val="left"/>
         <w:rPr>
           <w:rFonts w:cs="Arial"/>
@@ -35,7 +35,6 @@
           <w:fldChar w:fldCharType="end"/>
         </w:r>
       </w:del>
-      <w:proofErr w:type="spellStart"/>
       <w:r>
         <w:rPr>
           <w:b w:val="0"/>
@@ -43,7 +42,6 @@
         </w:rPr>
         <w:t>Lastenheft</w:t>
       </w:r>
-      <w:proofErr w:type="spellEnd"/>
       <w:r>
         <w:rPr>
           <w:b w:val="0"/>
@@ -65,19 +63,9 @@
         </w:rPr>
         <w:t xml:space="preserve"> </w:t>
       </w:r>
-      <w:proofErr w:type="spellStart"/>
-      <w:r>
-        <w:t>Diplomarbeit</w:t>
-      </w:r>
-      <w:proofErr w:type="spellEnd"/>
-      <w:r>
-        <w:t xml:space="preserve"> </w:t>
-      </w:r>
-      <w:proofErr w:type="spellStart"/>
-      <w:r>
-        <w:t>Sensorbox</w:t>
-      </w:r>
-      <w:proofErr w:type="spellEnd"/>
+      <w:r>
+        <w:t>Diplomarbeit Sensorbox</w:t>
+      </w:r>
       <w:ins w:id="1" w:author="Florian Büchel" w:date="2020-06-16T17:00:00Z">
         <w:r>
           <w:rPr>
@@ -212,11 +200,9 @@
                 <w:sz w:val="24"/>
               </w:rPr>
             </w:pPr>
-            <w:proofErr w:type="spellStart"/>
             <w:r>
               <w:t>Sensorbox</w:t>
             </w:r>
-            <w:proofErr w:type="spellEnd"/>
           </w:p>
         </w:tc>
       </w:tr>
@@ -469,7 +455,7 @@
     <w:p>
       <w:pPr>
         <w:rPr>
-          <w:rStyle w:val="Strong"/>
+          <w:rStyle w:val="Fett"/>
           <w:rFonts w:cs="Arial"/>
           <w:lang w:val="de-DE"/>
         </w:rPr>
@@ -501,14 +487,14 @@
     </w:p>
     <w:p>
       <w:pPr>
-        <w:pStyle w:val="TOCHeading"/>
-        <w:rPr>
-          <w:noProof/>
-        </w:rPr>
-      </w:pPr>
-      <w:r>
-        <w:rPr>
-          <w:rStyle w:val="Strong"/>
+        <w:pStyle w:val="Inhaltsverzeichnisberschrift"/>
+        <w:rPr>
+          <w:noProof/>
+        </w:rPr>
+      </w:pPr>
+      <w:r>
+        <w:rPr>
+          <w:rStyle w:val="Fett"/>
           <w:rFonts w:cs="Arial"/>
         </w:rPr>
         <w:lastRenderedPageBreak/>
@@ -516,27 +502,27 @@
       </w:r>
       <w:r>
         <w:rPr>
-          <w:rStyle w:val="Strong"/>
+          <w:rStyle w:val="Fett"/>
         </w:rPr>
         <w:fldChar w:fldCharType="begin"/>
       </w:r>
       <w:r>
         <w:rPr>
-          <w:rStyle w:val="Strong"/>
+          <w:rStyle w:val="Fett"/>
           <w:rFonts w:cs="Arial"/>
         </w:rPr>
         <w:instrText xml:space="preserve"> TOC  \* MERGEFORMAT </w:instrText>
       </w:r>
       <w:r>
         <w:rPr>
-          <w:rStyle w:val="Strong"/>
+          <w:rStyle w:val="Fett"/>
         </w:rPr>
         <w:fldChar w:fldCharType="separate"/>
       </w:r>
     </w:p>
     <w:p>
       <w:pPr>
-        <w:pStyle w:val="TOC1"/>
+        <w:pStyle w:val="Verzeichnis1"/>
         <w:rPr>
           <w:rFonts w:asciiTheme="minorHAnsi" w:eastAsiaTheme="minorEastAsia" w:hAnsiTheme="minorHAnsi" w:cstheme="minorBidi"/>
           <w:b w:val="0"/>
@@ -620,7 +606,7 @@
     </w:p>
     <w:p>
       <w:pPr>
-        <w:pStyle w:val="TOC2"/>
+        <w:pStyle w:val="Verzeichnis2"/>
         <w:rPr>
           <w:rFonts w:asciiTheme="minorHAnsi" w:eastAsiaTheme="minorEastAsia" w:hAnsiTheme="minorHAnsi" w:cstheme="minorBidi"/>
           <w:noProof/>
@@ -701,7 +687,7 @@
     </w:p>
     <w:p>
       <w:pPr>
-        <w:pStyle w:val="TOC1"/>
+        <w:pStyle w:val="Verzeichnis1"/>
         <w:rPr>
           <w:rFonts w:asciiTheme="minorHAnsi" w:eastAsiaTheme="minorEastAsia" w:hAnsiTheme="minorHAnsi" w:cstheme="minorBidi"/>
           <w:b w:val="0"/>
@@ -784,7 +770,7 @@
     </w:p>
     <w:p>
       <w:pPr>
-        <w:pStyle w:val="TOC2"/>
+        <w:pStyle w:val="Verzeichnis2"/>
         <w:rPr>
           <w:rFonts w:asciiTheme="minorHAnsi" w:eastAsiaTheme="minorEastAsia" w:hAnsiTheme="minorHAnsi" w:cstheme="minorBidi"/>
           <w:noProof/>
@@ -865,7 +851,7 @@
     </w:p>
     <w:p>
       <w:pPr>
-        <w:pStyle w:val="TOC2"/>
+        <w:pStyle w:val="Verzeichnis2"/>
         <w:rPr>
           <w:rFonts w:asciiTheme="minorHAnsi" w:eastAsiaTheme="minorEastAsia" w:hAnsiTheme="minorHAnsi" w:cstheme="minorBidi"/>
           <w:noProof/>
@@ -946,7 +932,7 @@
     </w:p>
     <w:p>
       <w:pPr>
-        <w:pStyle w:val="TOC1"/>
+        <w:pStyle w:val="Verzeichnis1"/>
         <w:rPr>
           <w:rFonts w:asciiTheme="minorHAnsi" w:eastAsiaTheme="minorEastAsia" w:hAnsiTheme="minorHAnsi" w:cstheme="minorBidi"/>
           <w:b w:val="0"/>
@@ -1029,7 +1015,7 @@
     </w:p>
     <w:p>
       <w:pPr>
-        <w:pStyle w:val="TOC2"/>
+        <w:pStyle w:val="Verzeichnis2"/>
         <w:rPr>
           <w:rFonts w:asciiTheme="minorHAnsi" w:eastAsiaTheme="minorEastAsia" w:hAnsiTheme="minorHAnsi" w:cstheme="minorBidi"/>
           <w:noProof/>
@@ -1110,7 +1096,7 @@
     </w:p>
     <w:p>
       <w:pPr>
-        <w:pStyle w:val="TOC2"/>
+        <w:pStyle w:val="Verzeichnis2"/>
         <w:rPr>
           <w:rFonts w:asciiTheme="minorHAnsi" w:eastAsiaTheme="minorEastAsia" w:hAnsiTheme="minorHAnsi" w:cstheme="minorBidi"/>
           <w:noProof/>
@@ -1191,7 +1177,7 @@
     </w:p>
     <w:p>
       <w:pPr>
-        <w:pStyle w:val="TOC2"/>
+        <w:pStyle w:val="Verzeichnis2"/>
         <w:rPr>
           <w:rFonts w:asciiTheme="minorHAnsi" w:eastAsiaTheme="minorEastAsia" w:hAnsiTheme="minorHAnsi" w:cstheme="minorBidi"/>
           <w:noProof/>
@@ -1272,7 +1258,7 @@
     </w:p>
     <w:p>
       <w:pPr>
-        <w:pStyle w:val="TOC2"/>
+        <w:pStyle w:val="Verzeichnis2"/>
         <w:rPr>
           <w:rFonts w:asciiTheme="minorHAnsi" w:eastAsiaTheme="minorEastAsia" w:hAnsiTheme="minorHAnsi" w:cstheme="minorBidi"/>
           <w:noProof/>
@@ -1353,7 +1339,7 @@
     </w:p>
     <w:p>
       <w:pPr>
-        <w:pStyle w:val="TOC2"/>
+        <w:pStyle w:val="Verzeichnis2"/>
         <w:rPr>
           <w:rFonts w:asciiTheme="minorHAnsi" w:eastAsiaTheme="minorEastAsia" w:hAnsiTheme="minorHAnsi" w:cstheme="minorBidi"/>
           <w:noProof/>
@@ -1434,7 +1420,7 @@
     </w:p>
     <w:p>
       <w:pPr>
-        <w:pStyle w:val="TOC2"/>
+        <w:pStyle w:val="Verzeichnis2"/>
         <w:rPr>
           <w:rFonts w:asciiTheme="minorHAnsi" w:eastAsiaTheme="minorEastAsia" w:hAnsiTheme="minorHAnsi" w:cstheme="minorBidi"/>
           <w:noProof/>
@@ -1515,7 +1501,7 @@
     </w:p>
     <w:p>
       <w:pPr>
-        <w:pStyle w:val="TOC1"/>
+        <w:pStyle w:val="Verzeichnis1"/>
         <w:rPr>
           <w:rFonts w:asciiTheme="minorHAnsi" w:eastAsiaTheme="minorEastAsia" w:hAnsiTheme="minorHAnsi" w:cstheme="minorBidi"/>
           <w:b w:val="0"/>
@@ -1598,7 +1584,7 @@
     </w:p>
     <w:p>
       <w:pPr>
-        <w:pStyle w:val="TOC2"/>
+        <w:pStyle w:val="Verzeichnis2"/>
         <w:rPr>
           <w:rFonts w:asciiTheme="minorHAnsi" w:eastAsiaTheme="minorEastAsia" w:hAnsiTheme="minorHAnsi" w:cstheme="minorBidi"/>
           <w:noProof/>
@@ -1679,7 +1665,7 @@
     </w:p>
     <w:p>
       <w:pPr>
-        <w:pStyle w:val="TOC9"/>
+        <w:pStyle w:val="Verzeichnis9"/>
         <w:rPr>
           <w:rFonts w:asciiTheme="minorHAnsi" w:eastAsiaTheme="minorEastAsia" w:hAnsiTheme="minorHAnsi" w:cstheme="minorBidi"/>
           <w:noProof/>
@@ -1770,7 +1756,7 @@
     </w:p>
     <w:p>
       <w:pPr>
-        <w:pStyle w:val="Heading1"/>
+        <w:pStyle w:val="berschrift1"/>
         <w:rPr>
           <w:rFonts w:cs="Arial"/>
           <w:lang w:val="de-DE"/>
@@ -1816,7 +1802,7 @@
     </w:p>
     <w:p>
       <w:pPr>
-        <w:pStyle w:val="Heading2"/>
+        <w:pStyle w:val="berschrift2"/>
         <w:rPr>
           <w:rFonts w:cs="Arial"/>
         </w:rPr>
@@ -1858,7 +1844,7 @@
       </w:r>
       <w:r>
         <w:rPr>
-          <w:rStyle w:val="Strong"/>
+          <w:rStyle w:val="Fett"/>
           <w:rFonts w:cs="Arial"/>
         </w:rPr>
         <w:t xml:space="preserve">what </w:t>
@@ -1896,7 +1882,7 @@
     </w:p>
     <w:p>
       <w:pPr>
-        <w:pStyle w:val="Heading1"/>
+        <w:pStyle w:val="berschrift1"/>
         <w:rPr>
           <w:rFonts w:cs="Arial"/>
         </w:rPr>
@@ -1922,7 +1908,7 @@
     </w:p>
     <w:p>
       <w:pPr>
-        <w:pStyle w:val="Heading2"/>
+        <w:pStyle w:val="berschrift2"/>
         <w:rPr>
           <w:rFonts w:cs="Arial"/>
         </w:rPr>
@@ -2128,7 +2114,7 @@
     </w:p>
     <w:p>
       <w:pPr>
-        <w:pStyle w:val="Heading2"/>
+        <w:pStyle w:val="berschrift2"/>
         <w:rPr>
           <w:rFonts w:cs="Arial"/>
         </w:rPr>
@@ -2150,7 +2136,7 @@
     </w:p>
     <w:p>
       <w:pPr>
-        <w:pStyle w:val="ListParagraph"/>
+        <w:pStyle w:val="Listenabsatz"/>
         <w:numPr>
           <w:ilvl w:val="0"/>
           <w:numId w:val="21"/>
@@ -2198,7 +2184,7 @@
     </w:p>
     <w:p>
       <w:pPr>
-        <w:pStyle w:val="ListParagraph"/>
+        <w:pStyle w:val="Listenabsatz"/>
         <w:numPr>
           <w:ilvl w:val="0"/>
           <w:numId w:val="21"/>
@@ -2253,7 +2239,7 @@
     </w:p>
     <w:p>
       <w:pPr>
-        <w:pStyle w:val="ListParagraph"/>
+        <w:pStyle w:val="Listenabsatz"/>
         <w:numPr>
           <w:ilvl w:val="0"/>
           <w:numId w:val="21"/>
@@ -2273,7 +2259,7 @@
     </w:p>
     <w:p>
       <w:pPr>
-        <w:pStyle w:val="ListParagraph"/>
+        <w:pStyle w:val="Listenabsatz"/>
         <w:numPr>
           <w:ilvl w:val="0"/>
           <w:numId w:val="21"/>
@@ -2293,7 +2279,7 @@
     </w:p>
     <w:p>
       <w:pPr>
-        <w:pStyle w:val="ListParagraph"/>
+        <w:pStyle w:val="Listenabsatz"/>
         <w:numPr>
           <w:ilvl w:val="0"/>
           <w:numId w:val="21"/>
@@ -2320,7 +2306,7 @@
     </w:p>
     <w:p>
       <w:pPr>
-        <w:pStyle w:val="ListParagraph"/>
+        <w:pStyle w:val="Listenabsatz"/>
         <w:numPr>
           <w:ilvl w:val="0"/>
           <w:numId w:val="21"/>
@@ -2340,7 +2326,7 @@
     </w:p>
     <w:p>
       <w:pPr>
-        <w:pStyle w:val="ListParagraph"/>
+        <w:pStyle w:val="Listenabsatz"/>
         <w:numPr>
           <w:ilvl w:val="1"/>
           <w:numId w:val="21"/>
@@ -2374,7 +2360,7 @@
     </w:p>
     <w:p>
       <w:pPr>
-        <w:pStyle w:val="ListParagraph"/>
+        <w:pStyle w:val="Listenabsatz"/>
         <w:numPr>
           <w:ilvl w:val="1"/>
           <w:numId w:val="21"/>
@@ -2394,7 +2380,7 @@
     </w:p>
     <w:p>
       <w:pPr>
-        <w:pStyle w:val="ListParagraph"/>
+        <w:pStyle w:val="Listenabsatz"/>
         <w:numPr>
           <w:ilvl w:val="1"/>
           <w:numId w:val="21"/>
@@ -2414,7 +2400,7 @@
     </w:p>
     <w:p>
       <w:pPr>
-        <w:pStyle w:val="ListParagraph"/>
+        <w:pStyle w:val="Listenabsatz"/>
         <w:numPr>
           <w:ilvl w:val="0"/>
           <w:numId w:val="21"/>
@@ -2448,7 +2434,7 @@
     </w:p>
     <w:p>
       <w:pPr>
-        <w:pStyle w:val="ListParagraph"/>
+        <w:pStyle w:val="Listenabsatz"/>
         <w:numPr>
           <w:ilvl w:val="0"/>
           <w:numId w:val="21"/>
@@ -2468,7 +2454,7 @@
     </w:p>
     <w:p>
       <w:pPr>
-        <w:pStyle w:val="ListParagraph"/>
+        <w:pStyle w:val="Listenabsatz"/>
         <w:numPr>
           <w:ilvl w:val="0"/>
           <w:numId w:val="21"/>
@@ -2488,7 +2474,7 @@
     </w:p>
     <w:p>
       <w:pPr>
-        <w:pStyle w:val="ListParagraph"/>
+        <w:pStyle w:val="Listenabsatz"/>
         <w:numPr>
           <w:ilvl w:val="0"/>
           <w:numId w:val="21"/>
@@ -2508,7 +2494,7 @@
     </w:p>
     <w:p>
       <w:pPr>
-        <w:pStyle w:val="Heading1"/>
+        <w:pStyle w:val="berschrift1"/>
         <w:rPr>
           <w:rFonts w:cs="Arial"/>
         </w:rPr>
@@ -2534,7 +2520,7 @@
     </w:p>
     <w:p>
       <w:pPr>
-        <w:pStyle w:val="Heading2"/>
+        <w:pStyle w:val="berschrift2"/>
         <w:rPr>
           <w:rFonts w:cs="Arial"/>
         </w:rPr>
@@ -2608,7 +2594,7 @@
     </w:p>
     <w:p>
       <w:pPr>
-        <w:pStyle w:val="ListParagraph"/>
+        <w:pStyle w:val="Listenabsatz"/>
         <w:numPr>
           <w:ilvl w:val="0"/>
           <w:numId w:val="29"/>
@@ -2628,7 +2614,7 @@
     </w:p>
     <w:p>
       <w:pPr>
-        <w:pStyle w:val="ListParagraph"/>
+        <w:pStyle w:val="Listenabsatz"/>
         <w:numPr>
           <w:ilvl w:val="0"/>
           <w:numId w:val="29"/>
@@ -2648,7 +2634,7 @@
     </w:p>
     <w:p>
       <w:pPr>
-        <w:pStyle w:val="ListParagraph"/>
+        <w:pStyle w:val="Listenabsatz"/>
         <w:numPr>
           <w:ilvl w:val="0"/>
           <w:numId w:val="29"/>
@@ -2668,7 +2654,7 @@
     </w:p>
     <w:p>
       <w:pPr>
-        <w:pStyle w:val="ListParagraph"/>
+        <w:pStyle w:val="Listenabsatz"/>
         <w:numPr>
           <w:ilvl w:val="0"/>
           <w:numId w:val="29"/>
@@ -2688,7 +2674,7 @@
     </w:p>
     <w:p>
       <w:pPr>
-        <w:pStyle w:val="ListParagraph"/>
+        <w:pStyle w:val="Listenabsatz"/>
         <w:numPr>
           <w:ilvl w:val="0"/>
           <w:numId w:val="29"/>
@@ -2708,7 +2694,44 @@
     </w:p>
     <w:p>
       <w:pPr>
-        <w:pStyle w:val="Heading2"/>
+        <w:pStyle w:val="berschrift2"/>
+        <w:rPr>
+          <w:lang w:val="de-AT"/>
+        </w:rPr>
+      </w:pPr>
+      <w:r>
+        <w:rPr>
+          <w:lang w:val="de-AT"/>
+        </w:rPr>
+        <w:t>Network</w:t>
+      </w:r>
+    </w:p>
+    <w:p>
+      <w:pPr>
+        <w:rPr>
+          <w:rFonts w:cs="Arial"/>
+          <w:lang w:val="de-DE"/>
+        </w:rPr>
+      </w:pPr>
+      <w:r>
+        <w:rPr>
+          <w:rFonts w:cs="Arial"/>
+          <w:lang w:val="de-AT"/>
+        </w:rPr>
+        <w:t xml:space="preserve">Das Netzwerk, was dann aufgebaut wird, dort sammeln die Sensoren die Daten per WLAN, welche dann an die ESPs die in der Nähe geschickt werden. Der Zentral ESP, kann dann diese Daten bearbeiten und </w:t>
+      </w:r>
+      <w:r>
+        <w:rPr>
+          <w:rFonts w:cs="Arial"/>
+          <w:lang w:val="de-AT"/>
+        </w:rPr>
+        <w:lastRenderedPageBreak/>
+        <w:t>diese dann auch anzeigen per Diagramm, indem man den ESP mit dem Bildschirm verbindet. Der Zentral ESP wird auch die Daten an die Datenbank schicken, welche er dann jederzeit wieder abrufen kann, damit gewisse Messwerte verglichen werden können.</w:t>
+      </w:r>
+    </w:p>
+    <w:p>
+      <w:pPr>
+        <w:pStyle w:val="berschrift2"/>
         <w:rPr>
           <w:rFonts w:cs="Arial"/>
         </w:rPr>
@@ -2791,7 +2814,7 @@
     </w:p>
     <w:p>
       <w:pPr>
-        <w:pStyle w:val="ListParagraph"/>
+        <w:pStyle w:val="Listenabsatz"/>
         <w:numPr>
           <w:ilvl w:val="0"/>
           <w:numId w:val="28"/>
@@ -2804,7 +2827,6 @@
         <w:rPr>
           <w:lang w:val="de-DE"/>
         </w:rPr>
-        <w:lastRenderedPageBreak/>
         <w:t xml:space="preserve">Die </w:t>
       </w:r>
       <w:r>
@@ -2864,7 +2886,7 @@
     </w:p>
     <w:p>
       <w:pPr>
-        <w:pStyle w:val="ListParagraph"/>
+        <w:pStyle w:val="Listenabsatz"/>
         <w:numPr>
           <w:ilvl w:val="0"/>
           <w:numId w:val="28"/>
@@ -2906,7 +2928,7 @@
     </w:p>
     <w:p>
       <w:pPr>
-        <w:pStyle w:val="ListParagraph"/>
+        <w:pStyle w:val="Listenabsatz"/>
         <w:numPr>
           <w:ilvl w:val="0"/>
           <w:numId w:val="28"/>
@@ -2974,7 +2996,7 @@
     </w:p>
     <w:p>
       <w:pPr>
-        <w:pStyle w:val="ListParagraph"/>
+        <w:pStyle w:val="Listenabsatz"/>
         <w:numPr>
           <w:ilvl w:val="0"/>
           <w:numId w:val="19"/>
@@ -2993,7 +3015,7 @@
     </w:p>
     <w:p>
       <w:pPr>
-        <w:pStyle w:val="ListParagraph"/>
+        <w:pStyle w:val="Listenabsatz"/>
         <w:numPr>
           <w:ilvl w:val="0"/>
           <w:numId w:val="18"/>
@@ -3015,7 +3037,7 @@
     </w:p>
     <w:p>
       <w:pPr>
-        <w:pStyle w:val="ListParagraph"/>
+        <w:pStyle w:val="Listenabsatz"/>
         <w:numPr>
           <w:ilvl w:val="0"/>
           <w:numId w:val="18"/>
@@ -3046,7 +3068,7 @@
     </w:p>
     <w:p>
       <w:pPr>
-        <w:pStyle w:val="ListParagraph"/>
+        <w:pStyle w:val="Listenabsatz"/>
         <w:numPr>
           <w:ilvl w:val="0"/>
           <w:numId w:val="18"/>
@@ -3071,7 +3093,7 @@
     </w:p>
     <w:p>
       <w:pPr>
-        <w:pStyle w:val="ListParagraph"/>
+        <w:pStyle w:val="Listenabsatz"/>
         <w:numPr>
           <w:ilvl w:val="0"/>
           <w:numId w:val="18"/>
@@ -3096,7 +3118,7 @@
     </w:p>
     <w:p>
       <w:pPr>
-        <w:pStyle w:val="ListParagraph"/>
+        <w:pStyle w:val="Listenabsatz"/>
         <w:numPr>
           <w:ilvl w:val="0"/>
           <w:numId w:val="18"/>
@@ -3121,7 +3143,7 @@
     </w:p>
     <w:p>
       <w:pPr>
-        <w:pStyle w:val="Heading2"/>
+        <w:pStyle w:val="berschrift2"/>
         <w:rPr>
           <w:lang w:val="en-GB"/>
         </w:rPr>
@@ -3192,7 +3214,7 @@
     </w:p>
     <w:p>
       <w:pPr>
-        <w:pStyle w:val="Heading2"/>
+        <w:pStyle w:val="berschrift2"/>
         <w:rPr>
           <w:lang w:val="en-GB"/>
         </w:rPr>
@@ -3239,7 +3261,7 @@
     </w:p>
     <w:p>
       <w:pPr>
-        <w:pStyle w:val="Heading2"/>
+        <w:pStyle w:val="berschrift2"/>
         <w:rPr>
           <w:lang w:val="en-GB"/>
         </w:rPr>
@@ -3311,7 +3333,7 @@
     </w:p>
     <w:p>
       <w:pPr>
-        <w:pStyle w:val="Heading2"/>
+        <w:pStyle w:val="berschrift2"/>
         <w:rPr>
           <w:lang w:val="en-GB"/>
         </w:rPr>
@@ -3395,7 +3417,7 @@
     </w:p>
     <w:p>
       <w:pPr>
-        <w:pStyle w:val="Heading1"/>
+        <w:pStyle w:val="berschrift1"/>
         <w:rPr>
           <w:rFonts w:cs="Arial"/>
         </w:rPr>
@@ -3417,7 +3439,7 @@
     </w:p>
     <w:p>
       <w:pPr>
-        <w:pStyle w:val="Heading2"/>
+        <w:pStyle w:val="berschrift2"/>
         <w:rPr>
           <w:rFonts w:cs="Arial"/>
         </w:rPr>
@@ -3453,7 +3475,7 @@
     </w:p>
     <w:p>
       <w:pPr>
-        <w:pStyle w:val="Heading9"/>
+        <w:pStyle w:val="berschrift9"/>
         <w:spacing w:before="240"/>
         <w:ind w:left="1582" w:hanging="1582"/>
         <w:rPr>
@@ -3485,7 +3507,7 @@
 </file>
 
 <file path=word/endnotes.xml><?xml version="1.0" encoding="utf-8"?>
-<w:endnotes xmlns:wpc="http://schemas.microsoft.com/office/word/2010/wordprocessingCanvas" xmlns:cx="http://schemas.microsoft.com/office/drawing/2014/chartex" xmlns:cx1="http://schemas.microsoft.com/office/drawing/2015/9/8/chartex" xmlns:cx2="http://schemas.microsoft.com/office/drawing/2015/10/21/chartex" xmlns:cx3="http://schemas.microsoft.com/office/drawing/2016/5/9/chartex" xmlns:cx4="http://schemas.microsoft.com/office/drawing/2016/5/10/chartex" xmlns:cx5="http://schemas.microsoft.com/office/drawing/2016/5/11/chartex" xmlns:cx6="http://schemas.microsoft.com/office/drawing/2016/5/12/chartex" xmlns:cx7="http://schemas.microsoft.com/office/drawing/2016/5/13/chartex" xmlns:cx8="http://schemas.microsoft.com/office/drawing/2016/5/14/chartex" xmlns:mc="http://schemas.openxmlformats.org/markup-compatibility/2006" xmlns:aink="http://schemas.microsoft.com/office/drawing/2016/ink" xmlns:am3d="http://schemas.microsoft.com/office/drawing/2017/model3d" xmlns:o="urn:schemas-microsoft-com:office:office" xmlns:oel="http://schemas.microsoft.com/office/2019/extlst" xmlns:r="http://schemas.openxmlformats.org/officeDocument/2006/relationships" xmlns:m="http://schemas.openxmlformats.org/officeDocument/2006/math" xmlns:v="urn:schemas-microsoft-com:vml" xmlns:wp14="http://schemas.microsoft.com/office/word/2010/wordprocessingDrawing" xmlns:wp="http://schemas.openxmlformats.org/drawingml/2006/wordprocessingDrawing" xmlns:w10="urn:schemas-microsoft-com:office:word" xmlns:w="http://schemas.openxmlformats.org/wordprocessingml/2006/main" xmlns:w14="http://schemas.microsoft.com/office/word/2010/wordml" xmlns:w15="http://schemas.microsoft.com/office/word/2012/wordml" xmlns:w16cex="http://schemas.microsoft.com/office/word/2018/wordml/cex" xmlns:w16cid="http://schemas.microsoft.com/office/word/2016/wordml/cid" xmlns:w16="http://schemas.microsoft.com/office/word/2018/wordml" xmlns:w16sdtdh="http://schemas.microsoft.com/office/word/2020/wordml/sdtdatahash" xmlns:w16se="http://schemas.microsoft.com/office/word/2015/wordml/symex" xmlns:wpg="http://schemas.microsoft.com/office/word/2010/wordprocessingGroup" xmlns:wpi="http://schemas.microsoft.com/office/word/2010/wordprocessingInk" xmlns:wne="http://schemas.microsoft.com/office/word/2006/wordml" xmlns:wps="http://schemas.microsoft.com/office/word/2010/wordprocessingShape" mc:Ignorable="w14 w15 w16se w16cid w16 w16cex w16sdtdh wp14">
+<w:endnotes xmlns:wpc="http://schemas.microsoft.com/office/word/2010/wordprocessingCanvas" xmlns:cx="http://schemas.microsoft.com/office/drawing/2014/chartex" xmlns:cx1="http://schemas.microsoft.com/office/drawing/2015/9/8/chartex" xmlns:cx2="http://schemas.microsoft.com/office/drawing/2015/10/21/chartex" xmlns:cx3="http://schemas.microsoft.com/office/drawing/2016/5/9/chartex" xmlns:cx4="http://schemas.microsoft.com/office/drawing/2016/5/10/chartex" xmlns:cx5="http://schemas.microsoft.com/office/drawing/2016/5/11/chartex" xmlns:cx6="http://schemas.microsoft.com/office/drawing/2016/5/12/chartex" xmlns:cx7="http://schemas.microsoft.com/office/drawing/2016/5/13/chartex" xmlns:cx8="http://schemas.microsoft.com/office/drawing/2016/5/14/chartex" xmlns:mc="http://schemas.openxmlformats.org/markup-compatibility/2006" xmlns:aink="http://schemas.microsoft.com/office/drawing/2016/ink" xmlns:am3d="http://schemas.microsoft.com/office/drawing/2017/model3d" xmlns:o="urn:schemas-microsoft-com:office:office" xmlns:oel="http://schemas.microsoft.com/office/2019/extlst" xmlns:r="http://schemas.openxmlformats.org/officeDocument/2006/relationships" xmlns:m="http://schemas.openxmlformats.org/officeDocument/2006/math" xmlns:v="urn:schemas-microsoft-com:vml" xmlns:wp14="http://schemas.microsoft.com/office/word/2010/wordprocessingDrawing" xmlns:wp="http://schemas.openxmlformats.org/drawingml/2006/wordprocessingDrawing" xmlns:w10="urn:schemas-microsoft-com:office:word" xmlns:w="http://schemas.openxmlformats.org/wordprocessingml/2006/main" xmlns:w14="http://schemas.microsoft.com/office/word/2010/wordml" xmlns:w15="http://schemas.microsoft.com/office/word/2012/wordml" xmlns:w16cex="http://schemas.microsoft.com/office/word/2018/wordml/cex" xmlns:w16cid="http://schemas.microsoft.com/office/word/2016/wordml/cid" xmlns:w16="http://schemas.microsoft.com/office/word/2018/wordml" xmlns:w16du="http://schemas.microsoft.com/office/word/2023/wordml/word16du" xmlns:w16sdtdh="http://schemas.microsoft.com/office/word/2020/wordml/sdtdatahash" xmlns:w16se="http://schemas.microsoft.com/office/word/2015/wordml/symex" xmlns:wpg="http://schemas.microsoft.com/office/word/2010/wordprocessingGroup" xmlns:wpi="http://schemas.microsoft.com/office/word/2010/wordprocessingInk" xmlns:wne="http://schemas.microsoft.com/office/word/2006/wordml" xmlns:wps="http://schemas.microsoft.com/office/word/2010/wordprocessingShape" mc:Ignorable="w14 w15 w16se w16cid w16 w16cex w16sdtdh w16du wp14">
   <w:endnote w:type="separator" w:id="-1">
     <w:p>
       <w:r>
@@ -3504,10 +3526,10 @@
 </file>
 
 <file path=word/footer1.xml><?xml version="1.0" encoding="utf-8"?>
-<w:ftr xmlns:wpc="http://schemas.microsoft.com/office/word/2010/wordprocessingCanvas" xmlns:cx="http://schemas.microsoft.com/office/drawing/2014/chartex" xmlns:cx1="http://schemas.microsoft.com/office/drawing/2015/9/8/chartex" xmlns:cx2="http://schemas.microsoft.com/office/drawing/2015/10/21/chartex" xmlns:cx3="http://schemas.microsoft.com/office/drawing/2016/5/9/chartex" xmlns:cx4="http://schemas.microsoft.com/office/drawing/2016/5/10/chartex" xmlns:cx5="http://schemas.microsoft.com/office/drawing/2016/5/11/chartex" xmlns:cx6="http://schemas.microsoft.com/office/drawing/2016/5/12/chartex" xmlns:cx7="http://schemas.microsoft.com/office/drawing/2016/5/13/chartex" xmlns:cx8="http://schemas.microsoft.com/office/drawing/2016/5/14/chartex" xmlns:mc="http://schemas.openxmlformats.org/markup-compatibility/2006" xmlns:aink="http://schemas.microsoft.com/office/drawing/2016/ink" xmlns:am3d="http://schemas.microsoft.com/office/drawing/2017/model3d" xmlns:o="urn:schemas-microsoft-com:office:office" xmlns:oel="http://schemas.microsoft.com/office/2019/extlst" xmlns:r="http://schemas.openxmlformats.org/officeDocument/2006/relationships" xmlns:m="http://schemas.openxmlformats.org/officeDocument/2006/math" xmlns:v="urn:schemas-microsoft-com:vml" xmlns:wp14="http://schemas.microsoft.com/office/word/2010/wordprocessingDrawing" xmlns:wp="http://schemas.openxmlformats.org/drawingml/2006/wordprocessingDrawing" xmlns:w10="urn:schemas-microsoft-com:office:word" xmlns:w="http://schemas.openxmlformats.org/wordprocessingml/2006/main" xmlns:w14="http://schemas.microsoft.com/office/word/2010/wordml" xmlns:w15="http://schemas.microsoft.com/office/word/2012/wordml" xmlns:w16cex="http://schemas.microsoft.com/office/word/2018/wordml/cex" xmlns:w16cid="http://schemas.microsoft.com/office/word/2016/wordml/cid" xmlns:w16="http://schemas.microsoft.com/office/word/2018/wordml" xmlns:w16sdtdh="http://schemas.microsoft.com/office/word/2020/wordml/sdtdatahash" xmlns:w16se="http://schemas.microsoft.com/office/word/2015/wordml/symex" xmlns:wpg="http://schemas.microsoft.com/office/word/2010/wordprocessingGroup" xmlns:wpi="http://schemas.microsoft.com/office/word/2010/wordprocessingInk" xmlns:wne="http://schemas.microsoft.com/office/word/2006/wordml" xmlns:wps="http://schemas.microsoft.com/office/word/2010/wordprocessingShape" mc:Ignorable="w14 w15 w16se w16cid w16 w16cex w16sdtdh wp14">
+<w:ftr xmlns:wpc="http://schemas.microsoft.com/office/word/2010/wordprocessingCanvas" xmlns:cx="http://schemas.microsoft.com/office/drawing/2014/chartex" xmlns:cx1="http://schemas.microsoft.com/office/drawing/2015/9/8/chartex" xmlns:cx2="http://schemas.microsoft.com/office/drawing/2015/10/21/chartex" xmlns:cx3="http://schemas.microsoft.com/office/drawing/2016/5/9/chartex" xmlns:cx4="http://schemas.microsoft.com/office/drawing/2016/5/10/chartex" xmlns:cx5="http://schemas.microsoft.com/office/drawing/2016/5/11/chartex" xmlns:cx6="http://schemas.microsoft.com/office/drawing/2016/5/12/chartex" xmlns:cx7="http://schemas.microsoft.com/office/drawing/2016/5/13/chartex" xmlns:cx8="http://schemas.microsoft.com/office/drawing/2016/5/14/chartex" xmlns:mc="http://schemas.openxmlformats.org/markup-compatibility/2006" xmlns:aink="http://schemas.microsoft.com/office/drawing/2016/ink" xmlns:am3d="http://schemas.microsoft.com/office/drawing/2017/model3d" xmlns:o="urn:schemas-microsoft-com:office:office" xmlns:oel="http://schemas.microsoft.com/office/2019/extlst" xmlns:r="http://schemas.openxmlformats.org/officeDocument/2006/relationships" xmlns:m="http://schemas.openxmlformats.org/officeDocument/2006/math" xmlns:v="urn:schemas-microsoft-com:vml" xmlns:wp14="http://schemas.microsoft.com/office/word/2010/wordprocessingDrawing" xmlns:wp="http://schemas.openxmlformats.org/drawingml/2006/wordprocessingDrawing" xmlns:w10="urn:schemas-microsoft-com:office:word" xmlns:w="http://schemas.openxmlformats.org/wordprocessingml/2006/main" xmlns:w14="http://schemas.microsoft.com/office/word/2010/wordml" xmlns:w15="http://schemas.microsoft.com/office/word/2012/wordml" xmlns:w16cex="http://schemas.microsoft.com/office/word/2018/wordml/cex" xmlns:w16cid="http://schemas.microsoft.com/office/word/2016/wordml/cid" xmlns:w16="http://schemas.microsoft.com/office/word/2018/wordml" xmlns:w16du="http://schemas.microsoft.com/office/word/2023/wordml/word16du" xmlns:w16sdtdh="http://schemas.microsoft.com/office/word/2020/wordml/sdtdatahash" xmlns:w16se="http://schemas.microsoft.com/office/word/2015/wordml/symex" xmlns:wpg="http://schemas.microsoft.com/office/word/2010/wordprocessingGroup" xmlns:wpi="http://schemas.microsoft.com/office/word/2010/wordprocessingInk" xmlns:wne="http://schemas.microsoft.com/office/word/2006/wordml" xmlns:wps="http://schemas.microsoft.com/office/word/2010/wordprocessingShape" mc:Ignorable="w14 w15 w16se w16cid w16 w16cex w16sdtdh w16du wp14">
   <w:p>
     <w:pPr>
-      <w:pStyle w:val="Footer"/>
+      <w:pStyle w:val="Fuzeile"/>
     </w:pPr>
     <w:r>
       <w:rPr>
@@ -3632,10 +3654,10 @@
 </file>
 
 <file path=word/footer2.xml><?xml version="1.0" encoding="utf-8"?>
-<w:ftr xmlns:wpc="http://schemas.microsoft.com/office/word/2010/wordprocessingCanvas" xmlns:cx="http://schemas.microsoft.com/office/drawing/2014/chartex" xmlns:cx1="http://schemas.microsoft.com/office/drawing/2015/9/8/chartex" xmlns:cx2="http://schemas.microsoft.com/office/drawing/2015/10/21/chartex" xmlns:cx3="http://schemas.microsoft.com/office/drawing/2016/5/9/chartex" xmlns:cx4="http://schemas.microsoft.com/office/drawing/2016/5/10/chartex" xmlns:cx5="http://schemas.microsoft.com/office/drawing/2016/5/11/chartex" xmlns:cx6="http://schemas.microsoft.com/office/drawing/2016/5/12/chartex" xmlns:cx7="http://schemas.microsoft.com/office/drawing/2016/5/13/chartex" xmlns:cx8="http://schemas.microsoft.com/office/drawing/2016/5/14/chartex" xmlns:mc="http://schemas.openxmlformats.org/markup-compatibility/2006" xmlns:aink="http://schemas.microsoft.com/office/drawing/2016/ink" xmlns:am3d="http://schemas.microsoft.com/office/drawing/2017/model3d" xmlns:o="urn:schemas-microsoft-com:office:office" xmlns:oel="http://schemas.microsoft.com/office/2019/extlst" xmlns:r="http://schemas.openxmlformats.org/officeDocument/2006/relationships" xmlns:m="http://schemas.openxmlformats.org/officeDocument/2006/math" xmlns:v="urn:schemas-microsoft-com:vml" xmlns:wp14="http://schemas.microsoft.com/office/word/2010/wordprocessingDrawing" xmlns:wp="http://schemas.openxmlformats.org/drawingml/2006/wordprocessingDrawing" xmlns:w10="urn:schemas-microsoft-com:office:word" xmlns:w="http://schemas.openxmlformats.org/wordprocessingml/2006/main" xmlns:w14="http://schemas.microsoft.com/office/word/2010/wordml" xmlns:w15="http://schemas.microsoft.com/office/word/2012/wordml" xmlns:w16cex="http://schemas.microsoft.com/office/word/2018/wordml/cex" xmlns:w16cid="http://schemas.microsoft.com/office/word/2016/wordml/cid" xmlns:w16="http://schemas.microsoft.com/office/word/2018/wordml" xmlns:w16sdtdh="http://schemas.microsoft.com/office/word/2020/wordml/sdtdatahash" xmlns:w16se="http://schemas.microsoft.com/office/word/2015/wordml/symex" xmlns:wpg="http://schemas.microsoft.com/office/word/2010/wordprocessingGroup" xmlns:wpi="http://schemas.microsoft.com/office/word/2010/wordprocessingInk" xmlns:wne="http://schemas.microsoft.com/office/word/2006/wordml" xmlns:wps="http://schemas.microsoft.com/office/word/2010/wordprocessingShape" mc:Ignorable="w14 w15 w16se w16cid w16 w16cex w16sdtdh wp14">
+<w:ftr xmlns:wpc="http://schemas.microsoft.com/office/word/2010/wordprocessingCanvas" xmlns:cx="http://schemas.microsoft.com/office/drawing/2014/chartex" xmlns:cx1="http://schemas.microsoft.com/office/drawing/2015/9/8/chartex" xmlns:cx2="http://schemas.microsoft.com/office/drawing/2015/10/21/chartex" xmlns:cx3="http://schemas.microsoft.com/office/drawing/2016/5/9/chartex" xmlns:cx4="http://schemas.microsoft.com/office/drawing/2016/5/10/chartex" xmlns:cx5="http://schemas.microsoft.com/office/drawing/2016/5/11/chartex" xmlns:cx6="http://schemas.microsoft.com/office/drawing/2016/5/12/chartex" xmlns:cx7="http://schemas.microsoft.com/office/drawing/2016/5/13/chartex" xmlns:cx8="http://schemas.microsoft.com/office/drawing/2016/5/14/chartex" xmlns:mc="http://schemas.openxmlformats.org/markup-compatibility/2006" xmlns:aink="http://schemas.microsoft.com/office/drawing/2016/ink" xmlns:am3d="http://schemas.microsoft.com/office/drawing/2017/model3d" xmlns:o="urn:schemas-microsoft-com:office:office" xmlns:oel="http://schemas.microsoft.com/office/2019/extlst" xmlns:r="http://schemas.openxmlformats.org/officeDocument/2006/relationships" xmlns:m="http://schemas.openxmlformats.org/officeDocument/2006/math" xmlns:v="urn:schemas-microsoft-com:vml" xmlns:wp14="http://schemas.microsoft.com/office/word/2010/wordprocessingDrawing" xmlns:wp="http://schemas.openxmlformats.org/drawingml/2006/wordprocessingDrawing" xmlns:w10="urn:schemas-microsoft-com:office:word" xmlns:w="http://schemas.openxmlformats.org/wordprocessingml/2006/main" xmlns:w14="http://schemas.microsoft.com/office/word/2010/wordml" xmlns:w15="http://schemas.microsoft.com/office/word/2012/wordml" xmlns:w16cex="http://schemas.microsoft.com/office/word/2018/wordml/cex" xmlns:w16cid="http://schemas.microsoft.com/office/word/2016/wordml/cid" xmlns:w16="http://schemas.microsoft.com/office/word/2018/wordml" xmlns:w16du="http://schemas.microsoft.com/office/word/2023/wordml/word16du" xmlns:w16sdtdh="http://schemas.microsoft.com/office/word/2020/wordml/sdtdatahash" xmlns:w16se="http://schemas.microsoft.com/office/word/2015/wordml/symex" xmlns:wpg="http://schemas.microsoft.com/office/word/2010/wordprocessingGroup" xmlns:wpi="http://schemas.microsoft.com/office/word/2010/wordprocessingInk" xmlns:wne="http://schemas.microsoft.com/office/word/2006/wordml" xmlns:wps="http://schemas.microsoft.com/office/word/2010/wordprocessingShape" mc:Ignorable="w14 w15 w16se w16cid w16 w16cex w16sdtdh w16du wp14">
   <w:p>
     <w:pPr>
-      <w:pStyle w:val="Footer"/>
+      <w:pStyle w:val="Fuzeile"/>
       <w:pBdr>
         <w:bottom w:val="single" w:sz="4" w:space="1" w:color="auto"/>
       </w:pBdr>
@@ -3805,7 +3827,7 @@
   </w:p>
   <w:p>
     <w:pPr>
-      <w:pStyle w:val="Footer"/>
+      <w:pStyle w:val="Fuzeile"/>
       <w:tabs>
         <w:tab w:val="left" w:pos="2880"/>
       </w:tabs>
@@ -3914,10 +3936,10 @@
 </file>
 
 <file path=word/footer3.xml><?xml version="1.0" encoding="utf-8"?>
-<w:ftr xmlns:wpc="http://schemas.microsoft.com/office/word/2010/wordprocessingCanvas" xmlns:cx="http://schemas.microsoft.com/office/drawing/2014/chartex" xmlns:cx1="http://schemas.microsoft.com/office/drawing/2015/9/8/chartex" xmlns:cx2="http://schemas.microsoft.com/office/drawing/2015/10/21/chartex" xmlns:cx3="http://schemas.microsoft.com/office/drawing/2016/5/9/chartex" xmlns:cx4="http://schemas.microsoft.com/office/drawing/2016/5/10/chartex" xmlns:cx5="http://schemas.microsoft.com/office/drawing/2016/5/11/chartex" xmlns:cx6="http://schemas.microsoft.com/office/drawing/2016/5/12/chartex" xmlns:cx7="http://schemas.microsoft.com/office/drawing/2016/5/13/chartex" xmlns:cx8="http://schemas.microsoft.com/office/drawing/2016/5/14/chartex" xmlns:mc="http://schemas.openxmlformats.org/markup-compatibility/2006" xmlns:aink="http://schemas.microsoft.com/office/drawing/2016/ink" xmlns:am3d="http://schemas.microsoft.com/office/drawing/2017/model3d" xmlns:o="urn:schemas-microsoft-com:office:office" xmlns:oel="http://schemas.microsoft.com/office/2019/extlst" xmlns:r="http://schemas.openxmlformats.org/officeDocument/2006/relationships" xmlns:m="http://schemas.openxmlformats.org/officeDocument/2006/math" xmlns:v="urn:schemas-microsoft-com:vml" xmlns:wp14="http://schemas.microsoft.com/office/word/2010/wordprocessingDrawing" xmlns:wp="http://schemas.openxmlformats.org/drawingml/2006/wordprocessingDrawing" xmlns:w10="urn:schemas-microsoft-com:office:word" xmlns:w="http://schemas.openxmlformats.org/wordprocessingml/2006/main" xmlns:w14="http://schemas.microsoft.com/office/word/2010/wordml" xmlns:w15="http://schemas.microsoft.com/office/word/2012/wordml" xmlns:w16cex="http://schemas.microsoft.com/office/word/2018/wordml/cex" xmlns:w16cid="http://schemas.microsoft.com/office/word/2016/wordml/cid" xmlns:w16="http://schemas.microsoft.com/office/word/2018/wordml" xmlns:w16sdtdh="http://schemas.microsoft.com/office/word/2020/wordml/sdtdatahash" xmlns:w16se="http://schemas.microsoft.com/office/word/2015/wordml/symex" xmlns:wpg="http://schemas.microsoft.com/office/word/2010/wordprocessingGroup" xmlns:wpi="http://schemas.microsoft.com/office/word/2010/wordprocessingInk" xmlns:wne="http://schemas.microsoft.com/office/word/2006/wordml" xmlns:wps="http://schemas.microsoft.com/office/word/2010/wordprocessingShape" mc:Ignorable="w14 w15 w16se w16cid w16 w16cex w16sdtdh wp14">
+<w:ftr xmlns:wpc="http://schemas.microsoft.com/office/word/2010/wordprocessingCanvas" xmlns:cx="http://schemas.microsoft.com/office/drawing/2014/chartex" xmlns:cx1="http://schemas.microsoft.com/office/drawing/2015/9/8/chartex" xmlns:cx2="http://schemas.microsoft.com/office/drawing/2015/10/21/chartex" xmlns:cx3="http://schemas.microsoft.com/office/drawing/2016/5/9/chartex" xmlns:cx4="http://schemas.microsoft.com/office/drawing/2016/5/10/chartex" xmlns:cx5="http://schemas.microsoft.com/office/drawing/2016/5/11/chartex" xmlns:cx6="http://schemas.microsoft.com/office/drawing/2016/5/12/chartex" xmlns:cx7="http://schemas.microsoft.com/office/drawing/2016/5/13/chartex" xmlns:cx8="http://schemas.microsoft.com/office/drawing/2016/5/14/chartex" xmlns:mc="http://schemas.openxmlformats.org/markup-compatibility/2006" xmlns:aink="http://schemas.microsoft.com/office/drawing/2016/ink" xmlns:am3d="http://schemas.microsoft.com/office/drawing/2017/model3d" xmlns:o="urn:schemas-microsoft-com:office:office" xmlns:oel="http://schemas.microsoft.com/office/2019/extlst" xmlns:r="http://schemas.openxmlformats.org/officeDocument/2006/relationships" xmlns:m="http://schemas.openxmlformats.org/officeDocument/2006/math" xmlns:v="urn:schemas-microsoft-com:vml" xmlns:wp14="http://schemas.microsoft.com/office/word/2010/wordprocessingDrawing" xmlns:wp="http://schemas.openxmlformats.org/drawingml/2006/wordprocessingDrawing" xmlns:w10="urn:schemas-microsoft-com:office:word" xmlns:w="http://schemas.openxmlformats.org/wordprocessingml/2006/main" xmlns:w14="http://schemas.microsoft.com/office/word/2010/wordml" xmlns:w15="http://schemas.microsoft.com/office/word/2012/wordml" xmlns:w16cex="http://schemas.microsoft.com/office/word/2018/wordml/cex" xmlns:w16cid="http://schemas.microsoft.com/office/word/2016/wordml/cid" xmlns:w16="http://schemas.microsoft.com/office/word/2018/wordml" xmlns:w16du="http://schemas.microsoft.com/office/word/2023/wordml/word16du" xmlns:w16sdtdh="http://schemas.microsoft.com/office/word/2020/wordml/sdtdatahash" xmlns:w16se="http://schemas.microsoft.com/office/word/2015/wordml/symex" xmlns:wpg="http://schemas.microsoft.com/office/word/2010/wordprocessingGroup" xmlns:wpi="http://schemas.microsoft.com/office/word/2010/wordprocessingInk" xmlns:wne="http://schemas.microsoft.com/office/word/2006/wordml" xmlns:wps="http://schemas.microsoft.com/office/word/2010/wordprocessingShape" mc:Ignorable="w14 w15 w16se w16cid w16 w16cex w16sdtdh w16du wp14">
   <w:p>
     <w:pPr>
-      <w:pStyle w:val="Footer"/>
+      <w:pStyle w:val="Fuzeile"/>
     </w:pPr>
     <w:r>
       <w:rPr>
@@ -4042,7 +4064,7 @@
 </file>
 
 <file path=word/footnotes.xml><?xml version="1.0" encoding="utf-8"?>
-<w:footnotes xmlns:wpc="http://schemas.microsoft.com/office/word/2010/wordprocessingCanvas" xmlns:cx="http://schemas.microsoft.com/office/drawing/2014/chartex" xmlns:cx1="http://schemas.microsoft.com/office/drawing/2015/9/8/chartex" xmlns:cx2="http://schemas.microsoft.com/office/drawing/2015/10/21/chartex" xmlns:cx3="http://schemas.microsoft.com/office/drawing/2016/5/9/chartex" xmlns:cx4="http://schemas.microsoft.com/office/drawing/2016/5/10/chartex" xmlns:cx5="http://schemas.microsoft.com/office/drawing/2016/5/11/chartex" xmlns:cx6="http://schemas.microsoft.com/office/drawing/2016/5/12/chartex" xmlns:cx7="http://schemas.microsoft.com/office/drawing/2016/5/13/chartex" xmlns:cx8="http://schemas.microsoft.com/office/drawing/2016/5/14/chartex" xmlns:mc="http://schemas.openxmlformats.org/markup-compatibility/2006" xmlns:aink="http://schemas.microsoft.com/office/drawing/2016/ink" xmlns:am3d="http://schemas.microsoft.com/office/drawing/2017/model3d" xmlns:o="urn:schemas-microsoft-com:office:office" xmlns:oel="http://schemas.microsoft.com/office/2019/extlst" xmlns:r="http://schemas.openxmlformats.org/officeDocument/2006/relationships" xmlns:m="http://schemas.openxmlformats.org/officeDocument/2006/math" xmlns:v="urn:schemas-microsoft-com:vml" xmlns:wp14="http://schemas.microsoft.com/office/word/2010/wordprocessingDrawing" xmlns:wp="http://schemas.openxmlformats.org/drawingml/2006/wordprocessingDrawing" xmlns:w10="urn:schemas-microsoft-com:office:word" xmlns:w="http://schemas.openxmlformats.org/wordprocessingml/2006/main" xmlns:w14="http://schemas.microsoft.com/office/word/2010/wordml" xmlns:w15="http://schemas.microsoft.com/office/word/2012/wordml" xmlns:w16cex="http://schemas.microsoft.com/office/word/2018/wordml/cex" xmlns:w16cid="http://schemas.microsoft.com/office/word/2016/wordml/cid" xmlns:w16="http://schemas.microsoft.com/office/word/2018/wordml" xmlns:w16sdtdh="http://schemas.microsoft.com/office/word/2020/wordml/sdtdatahash" xmlns:w16se="http://schemas.microsoft.com/office/word/2015/wordml/symex" xmlns:wpg="http://schemas.microsoft.com/office/word/2010/wordprocessingGroup" xmlns:wpi="http://schemas.microsoft.com/office/word/2010/wordprocessingInk" xmlns:wne="http://schemas.microsoft.com/office/word/2006/wordml" xmlns:wps="http://schemas.microsoft.com/office/word/2010/wordprocessingShape" mc:Ignorable="w14 w15 w16se w16cid w16 w16cex w16sdtdh wp14">
+<w:footnotes xmlns:wpc="http://schemas.microsoft.com/office/word/2010/wordprocessingCanvas" xmlns:cx="http://schemas.microsoft.com/office/drawing/2014/chartex" xmlns:cx1="http://schemas.microsoft.com/office/drawing/2015/9/8/chartex" xmlns:cx2="http://schemas.microsoft.com/office/drawing/2015/10/21/chartex" xmlns:cx3="http://schemas.microsoft.com/office/drawing/2016/5/9/chartex" xmlns:cx4="http://schemas.microsoft.com/office/drawing/2016/5/10/chartex" xmlns:cx5="http://schemas.microsoft.com/office/drawing/2016/5/11/chartex" xmlns:cx6="http://schemas.microsoft.com/office/drawing/2016/5/12/chartex" xmlns:cx7="http://schemas.microsoft.com/office/drawing/2016/5/13/chartex" xmlns:cx8="http://schemas.microsoft.com/office/drawing/2016/5/14/chartex" xmlns:mc="http://schemas.openxmlformats.org/markup-compatibility/2006" xmlns:aink="http://schemas.microsoft.com/office/drawing/2016/ink" xmlns:am3d="http://schemas.microsoft.com/office/drawing/2017/model3d" xmlns:o="urn:schemas-microsoft-com:office:office" xmlns:oel="http://schemas.microsoft.com/office/2019/extlst" xmlns:r="http://schemas.openxmlformats.org/officeDocument/2006/relationships" xmlns:m="http://schemas.openxmlformats.org/officeDocument/2006/math" xmlns:v="urn:schemas-microsoft-com:vml" xmlns:wp14="http://schemas.microsoft.com/office/word/2010/wordprocessingDrawing" xmlns:wp="http://schemas.openxmlformats.org/drawingml/2006/wordprocessingDrawing" xmlns:w10="urn:schemas-microsoft-com:office:word" xmlns:w="http://schemas.openxmlformats.org/wordprocessingml/2006/main" xmlns:w14="http://schemas.microsoft.com/office/word/2010/wordml" xmlns:w15="http://schemas.microsoft.com/office/word/2012/wordml" xmlns:w16cex="http://schemas.microsoft.com/office/word/2018/wordml/cex" xmlns:w16cid="http://schemas.microsoft.com/office/word/2016/wordml/cid" xmlns:w16="http://schemas.microsoft.com/office/word/2018/wordml" xmlns:w16du="http://schemas.microsoft.com/office/word/2023/wordml/word16du" xmlns:w16sdtdh="http://schemas.microsoft.com/office/word/2020/wordml/sdtdatahash" xmlns:w16se="http://schemas.microsoft.com/office/word/2015/wordml/symex" xmlns:wpg="http://schemas.microsoft.com/office/word/2010/wordprocessingGroup" xmlns:wpi="http://schemas.microsoft.com/office/word/2010/wordprocessingInk" xmlns:wne="http://schemas.microsoft.com/office/word/2006/wordml" xmlns:wps="http://schemas.microsoft.com/office/word/2010/wordprocessingShape" mc:Ignorable="w14 w15 w16se w16cid w16 w16cex w16sdtdh w16du wp14">
   <w:footnote w:type="separator" w:id="-1">
     <w:p>
       <w:r>
@@ -4061,37 +4083,37 @@
 </file>
 
 <file path=word/header1.xml><?xml version="1.0" encoding="utf-8"?>
-<w:hdr xmlns:wpc="http://schemas.microsoft.com/office/word/2010/wordprocessingCanvas" xmlns:cx="http://schemas.microsoft.com/office/drawing/2014/chartex" xmlns:cx1="http://schemas.microsoft.com/office/drawing/2015/9/8/chartex" xmlns:cx2="http://schemas.microsoft.com/office/drawing/2015/10/21/chartex" xmlns:cx3="http://schemas.microsoft.com/office/drawing/2016/5/9/chartex" xmlns:cx4="http://schemas.microsoft.com/office/drawing/2016/5/10/chartex" xmlns:cx5="http://schemas.microsoft.com/office/drawing/2016/5/11/chartex" xmlns:cx6="http://schemas.microsoft.com/office/drawing/2016/5/12/chartex" xmlns:cx7="http://schemas.microsoft.com/office/drawing/2016/5/13/chartex" xmlns:cx8="http://schemas.microsoft.com/office/drawing/2016/5/14/chartex" xmlns:mc="http://schemas.openxmlformats.org/markup-compatibility/2006" xmlns:aink="http://schemas.microsoft.com/office/drawing/2016/ink" xmlns:am3d="http://schemas.microsoft.com/office/drawing/2017/model3d" xmlns:o="urn:schemas-microsoft-com:office:office" xmlns:oel="http://schemas.microsoft.com/office/2019/extlst" xmlns:r="http://schemas.openxmlformats.org/officeDocument/2006/relationships" xmlns:m="http://schemas.openxmlformats.org/officeDocument/2006/math" xmlns:v="urn:schemas-microsoft-com:vml" xmlns:wp14="http://schemas.microsoft.com/office/word/2010/wordprocessingDrawing" xmlns:wp="http://schemas.openxmlformats.org/drawingml/2006/wordprocessingDrawing" xmlns:w10="urn:schemas-microsoft-com:office:word" xmlns:w="http://schemas.openxmlformats.org/wordprocessingml/2006/main" xmlns:w14="http://schemas.microsoft.com/office/word/2010/wordml" xmlns:w15="http://schemas.microsoft.com/office/word/2012/wordml" xmlns:w16cex="http://schemas.microsoft.com/office/word/2018/wordml/cex" xmlns:w16cid="http://schemas.microsoft.com/office/word/2016/wordml/cid" xmlns:w16="http://schemas.microsoft.com/office/word/2018/wordml" xmlns:w16sdtdh="http://schemas.microsoft.com/office/word/2020/wordml/sdtdatahash" xmlns:w16se="http://schemas.microsoft.com/office/word/2015/wordml/symex" xmlns:wpg="http://schemas.microsoft.com/office/word/2010/wordprocessingGroup" xmlns:wpi="http://schemas.microsoft.com/office/word/2010/wordprocessingInk" xmlns:wne="http://schemas.microsoft.com/office/word/2006/wordml" xmlns:wps="http://schemas.microsoft.com/office/word/2010/wordprocessingShape" mc:Ignorable="w14 w15 w16se w16cid w16 w16cex w16sdtdh wp14">
+<w:hdr xmlns:wpc="http://schemas.microsoft.com/office/word/2010/wordprocessingCanvas" xmlns:cx="http://schemas.microsoft.com/office/drawing/2014/chartex" xmlns:cx1="http://schemas.microsoft.com/office/drawing/2015/9/8/chartex" xmlns:cx2="http://schemas.microsoft.com/office/drawing/2015/10/21/chartex" xmlns:cx3="http://schemas.microsoft.com/office/drawing/2016/5/9/chartex" xmlns:cx4="http://schemas.microsoft.com/office/drawing/2016/5/10/chartex" xmlns:cx5="http://schemas.microsoft.com/office/drawing/2016/5/11/chartex" xmlns:cx6="http://schemas.microsoft.com/office/drawing/2016/5/12/chartex" xmlns:cx7="http://schemas.microsoft.com/office/drawing/2016/5/13/chartex" xmlns:cx8="http://schemas.microsoft.com/office/drawing/2016/5/14/chartex" xmlns:mc="http://schemas.openxmlformats.org/markup-compatibility/2006" xmlns:aink="http://schemas.microsoft.com/office/drawing/2016/ink" xmlns:am3d="http://schemas.microsoft.com/office/drawing/2017/model3d" xmlns:o="urn:schemas-microsoft-com:office:office" xmlns:oel="http://schemas.microsoft.com/office/2019/extlst" xmlns:r="http://schemas.openxmlformats.org/officeDocument/2006/relationships" xmlns:m="http://schemas.openxmlformats.org/officeDocument/2006/math" xmlns:v="urn:schemas-microsoft-com:vml" xmlns:wp14="http://schemas.microsoft.com/office/word/2010/wordprocessingDrawing" xmlns:wp="http://schemas.openxmlformats.org/drawingml/2006/wordprocessingDrawing" xmlns:w10="urn:schemas-microsoft-com:office:word" xmlns:w="http://schemas.openxmlformats.org/wordprocessingml/2006/main" xmlns:w14="http://schemas.microsoft.com/office/word/2010/wordml" xmlns:w15="http://schemas.microsoft.com/office/word/2012/wordml" xmlns:w16cex="http://schemas.microsoft.com/office/word/2018/wordml/cex" xmlns:w16cid="http://schemas.microsoft.com/office/word/2016/wordml/cid" xmlns:w16="http://schemas.microsoft.com/office/word/2018/wordml" xmlns:w16du="http://schemas.microsoft.com/office/word/2023/wordml/word16du" xmlns:w16sdtdh="http://schemas.microsoft.com/office/word/2020/wordml/sdtdatahash" xmlns:w16se="http://schemas.microsoft.com/office/word/2015/wordml/symex" xmlns:wpg="http://schemas.microsoft.com/office/word/2010/wordprocessingGroup" xmlns:wpi="http://schemas.microsoft.com/office/word/2010/wordprocessingInk" xmlns:wne="http://schemas.microsoft.com/office/word/2006/wordml" xmlns:wps="http://schemas.microsoft.com/office/word/2010/wordprocessingShape" mc:Ignorable="w14 w15 w16se w16cid w16 w16cex w16sdtdh w16du wp14">
   <w:p>
     <w:pPr>
-      <w:pStyle w:val="Header"/>
+      <w:pStyle w:val="Kopfzeile"/>
     </w:pPr>
   </w:p>
 </w:hdr>
 </file>
 
 <file path=word/header2.xml><?xml version="1.0" encoding="utf-8"?>
-<w:hdr xmlns:wpc="http://schemas.microsoft.com/office/word/2010/wordprocessingCanvas" xmlns:cx="http://schemas.microsoft.com/office/drawing/2014/chartex" xmlns:cx1="http://schemas.microsoft.com/office/drawing/2015/9/8/chartex" xmlns:cx2="http://schemas.microsoft.com/office/drawing/2015/10/21/chartex" xmlns:cx3="http://schemas.microsoft.com/office/drawing/2016/5/9/chartex" xmlns:cx4="http://schemas.microsoft.com/office/drawing/2016/5/10/chartex" xmlns:cx5="http://schemas.microsoft.com/office/drawing/2016/5/11/chartex" xmlns:cx6="http://schemas.microsoft.com/office/drawing/2016/5/12/chartex" xmlns:cx7="http://schemas.microsoft.com/office/drawing/2016/5/13/chartex" xmlns:cx8="http://schemas.microsoft.com/office/drawing/2016/5/14/chartex" xmlns:mc="http://schemas.openxmlformats.org/markup-compatibility/2006" xmlns:aink="http://schemas.microsoft.com/office/drawing/2016/ink" xmlns:am3d="http://schemas.microsoft.com/office/drawing/2017/model3d" xmlns:o="urn:schemas-microsoft-com:office:office" xmlns:oel="http://schemas.microsoft.com/office/2019/extlst" xmlns:r="http://schemas.openxmlformats.org/officeDocument/2006/relationships" xmlns:m="http://schemas.openxmlformats.org/officeDocument/2006/math" xmlns:v="urn:schemas-microsoft-com:vml" xmlns:wp14="http://schemas.microsoft.com/office/word/2010/wordprocessingDrawing" xmlns:wp="http://schemas.openxmlformats.org/drawingml/2006/wordprocessingDrawing" xmlns:w10="urn:schemas-microsoft-com:office:word" xmlns:w="http://schemas.openxmlformats.org/wordprocessingml/2006/main" xmlns:w14="http://schemas.microsoft.com/office/word/2010/wordml" xmlns:w15="http://schemas.microsoft.com/office/word/2012/wordml" xmlns:w16cex="http://schemas.microsoft.com/office/word/2018/wordml/cex" xmlns:w16cid="http://schemas.microsoft.com/office/word/2016/wordml/cid" xmlns:w16="http://schemas.microsoft.com/office/word/2018/wordml" xmlns:w16sdtdh="http://schemas.microsoft.com/office/word/2020/wordml/sdtdatahash" xmlns:w16se="http://schemas.microsoft.com/office/word/2015/wordml/symex" xmlns:wpg="http://schemas.microsoft.com/office/word/2010/wordprocessingGroup" xmlns:wpi="http://schemas.microsoft.com/office/word/2010/wordprocessingInk" xmlns:wne="http://schemas.microsoft.com/office/word/2006/wordml" xmlns:wps="http://schemas.microsoft.com/office/word/2010/wordprocessingShape" mc:Ignorable="w14 w15 w16se w16cid w16 w16cex w16sdtdh wp14">
+<w:hdr xmlns:wpc="http://schemas.microsoft.com/office/word/2010/wordprocessingCanvas" xmlns:cx="http://schemas.microsoft.com/office/drawing/2014/chartex" xmlns:cx1="http://schemas.microsoft.com/office/drawing/2015/9/8/chartex" xmlns:cx2="http://schemas.microsoft.com/office/drawing/2015/10/21/chartex" xmlns:cx3="http://schemas.microsoft.com/office/drawing/2016/5/9/chartex" xmlns:cx4="http://schemas.microsoft.com/office/drawing/2016/5/10/chartex" xmlns:cx5="http://schemas.microsoft.com/office/drawing/2016/5/11/chartex" xmlns:cx6="http://schemas.microsoft.com/office/drawing/2016/5/12/chartex" xmlns:cx7="http://schemas.microsoft.com/office/drawing/2016/5/13/chartex" xmlns:cx8="http://schemas.microsoft.com/office/drawing/2016/5/14/chartex" xmlns:mc="http://schemas.openxmlformats.org/markup-compatibility/2006" xmlns:aink="http://schemas.microsoft.com/office/drawing/2016/ink" xmlns:am3d="http://schemas.microsoft.com/office/drawing/2017/model3d" xmlns:o="urn:schemas-microsoft-com:office:office" xmlns:oel="http://schemas.microsoft.com/office/2019/extlst" xmlns:r="http://schemas.openxmlformats.org/officeDocument/2006/relationships" xmlns:m="http://schemas.openxmlformats.org/officeDocument/2006/math" xmlns:v="urn:schemas-microsoft-com:vml" xmlns:wp14="http://schemas.microsoft.com/office/word/2010/wordprocessingDrawing" xmlns:wp="http://schemas.openxmlformats.org/drawingml/2006/wordprocessingDrawing" xmlns:w10="urn:schemas-microsoft-com:office:word" xmlns:w="http://schemas.openxmlformats.org/wordprocessingml/2006/main" xmlns:w14="http://schemas.microsoft.com/office/word/2010/wordml" xmlns:w15="http://schemas.microsoft.com/office/word/2012/wordml" xmlns:w16cex="http://schemas.microsoft.com/office/word/2018/wordml/cex" xmlns:w16cid="http://schemas.microsoft.com/office/word/2016/wordml/cid" xmlns:w16="http://schemas.microsoft.com/office/word/2018/wordml" xmlns:w16du="http://schemas.microsoft.com/office/word/2023/wordml/word16du" xmlns:w16sdtdh="http://schemas.microsoft.com/office/word/2020/wordml/sdtdatahash" xmlns:w16se="http://schemas.microsoft.com/office/word/2015/wordml/symex" xmlns:wpg="http://schemas.microsoft.com/office/word/2010/wordprocessingGroup" xmlns:wpi="http://schemas.microsoft.com/office/word/2010/wordprocessingInk" xmlns:wne="http://schemas.microsoft.com/office/word/2006/wordml" xmlns:wps="http://schemas.microsoft.com/office/word/2010/wordprocessingShape" mc:Ignorable="w14 w15 w16se w16cid w16 w16cex w16sdtdh w16du wp14">
   <w:p>
     <w:pPr>
-      <w:pStyle w:val="Header"/>
+      <w:pStyle w:val="Kopfzeile"/>
     </w:pPr>
   </w:p>
 </w:hdr>
 </file>
 
 <file path=word/header3.xml><?xml version="1.0" encoding="utf-8"?>
-<w:hdr xmlns:wpc="http://schemas.microsoft.com/office/word/2010/wordprocessingCanvas" xmlns:cx="http://schemas.microsoft.com/office/drawing/2014/chartex" xmlns:cx1="http://schemas.microsoft.com/office/drawing/2015/9/8/chartex" xmlns:cx2="http://schemas.microsoft.com/office/drawing/2015/10/21/chartex" xmlns:cx3="http://schemas.microsoft.com/office/drawing/2016/5/9/chartex" xmlns:cx4="http://schemas.microsoft.com/office/drawing/2016/5/10/chartex" xmlns:cx5="http://schemas.microsoft.com/office/drawing/2016/5/11/chartex" xmlns:cx6="http://schemas.microsoft.com/office/drawing/2016/5/12/chartex" xmlns:cx7="http://schemas.microsoft.com/office/drawing/2016/5/13/chartex" xmlns:cx8="http://schemas.microsoft.com/office/drawing/2016/5/14/chartex" xmlns:mc="http://schemas.openxmlformats.org/markup-compatibility/2006" xmlns:aink="http://schemas.microsoft.com/office/drawing/2016/ink" xmlns:am3d="http://schemas.microsoft.com/office/drawing/2017/model3d" xmlns:o="urn:schemas-microsoft-com:office:office" xmlns:oel="http://schemas.microsoft.com/office/2019/extlst" xmlns:r="http://schemas.openxmlformats.org/officeDocument/2006/relationships" xmlns:m="http://schemas.openxmlformats.org/officeDocument/2006/math" xmlns:v="urn:schemas-microsoft-com:vml" xmlns:wp14="http://schemas.microsoft.com/office/word/2010/wordprocessingDrawing" xmlns:wp="http://schemas.openxmlformats.org/drawingml/2006/wordprocessingDrawing" xmlns:w10="urn:schemas-microsoft-com:office:word" xmlns:w="http://schemas.openxmlformats.org/wordprocessingml/2006/main" xmlns:w14="http://schemas.microsoft.com/office/word/2010/wordml" xmlns:w15="http://schemas.microsoft.com/office/word/2012/wordml" xmlns:w16cex="http://schemas.microsoft.com/office/word/2018/wordml/cex" xmlns:w16cid="http://schemas.microsoft.com/office/word/2016/wordml/cid" xmlns:w16="http://schemas.microsoft.com/office/word/2018/wordml" xmlns:w16sdtdh="http://schemas.microsoft.com/office/word/2020/wordml/sdtdatahash" xmlns:w16se="http://schemas.microsoft.com/office/word/2015/wordml/symex" xmlns:wpg="http://schemas.microsoft.com/office/word/2010/wordprocessingGroup" xmlns:wpi="http://schemas.microsoft.com/office/word/2010/wordprocessingInk" xmlns:wne="http://schemas.microsoft.com/office/word/2006/wordml" xmlns:wps="http://schemas.microsoft.com/office/word/2010/wordprocessingShape" mc:Ignorable="w14 w15 w16se w16cid w16 w16cex w16sdtdh wp14">
+<w:hdr xmlns:wpc="http://schemas.microsoft.com/office/word/2010/wordprocessingCanvas" xmlns:cx="http://schemas.microsoft.com/office/drawing/2014/chartex" xmlns:cx1="http://schemas.microsoft.com/office/drawing/2015/9/8/chartex" xmlns:cx2="http://schemas.microsoft.com/office/drawing/2015/10/21/chartex" xmlns:cx3="http://schemas.microsoft.com/office/drawing/2016/5/9/chartex" xmlns:cx4="http://schemas.microsoft.com/office/drawing/2016/5/10/chartex" xmlns:cx5="http://schemas.microsoft.com/office/drawing/2016/5/11/chartex" xmlns:cx6="http://schemas.microsoft.com/office/drawing/2016/5/12/chartex" xmlns:cx7="http://schemas.microsoft.com/office/drawing/2016/5/13/chartex" xmlns:cx8="http://schemas.microsoft.com/office/drawing/2016/5/14/chartex" xmlns:mc="http://schemas.openxmlformats.org/markup-compatibility/2006" xmlns:aink="http://schemas.microsoft.com/office/drawing/2016/ink" xmlns:am3d="http://schemas.microsoft.com/office/drawing/2017/model3d" xmlns:o="urn:schemas-microsoft-com:office:office" xmlns:oel="http://schemas.microsoft.com/office/2019/extlst" xmlns:r="http://schemas.openxmlformats.org/officeDocument/2006/relationships" xmlns:m="http://schemas.openxmlformats.org/officeDocument/2006/math" xmlns:v="urn:schemas-microsoft-com:vml" xmlns:wp14="http://schemas.microsoft.com/office/word/2010/wordprocessingDrawing" xmlns:wp="http://schemas.openxmlformats.org/drawingml/2006/wordprocessingDrawing" xmlns:w10="urn:schemas-microsoft-com:office:word" xmlns:w="http://schemas.openxmlformats.org/wordprocessingml/2006/main" xmlns:w14="http://schemas.microsoft.com/office/word/2010/wordml" xmlns:w15="http://schemas.microsoft.com/office/word/2012/wordml" xmlns:w16cex="http://schemas.microsoft.com/office/word/2018/wordml/cex" xmlns:w16cid="http://schemas.microsoft.com/office/word/2016/wordml/cid" xmlns:w16="http://schemas.microsoft.com/office/word/2018/wordml" xmlns:w16du="http://schemas.microsoft.com/office/word/2023/wordml/word16du" xmlns:w16sdtdh="http://schemas.microsoft.com/office/word/2020/wordml/sdtdatahash" xmlns:w16se="http://schemas.microsoft.com/office/word/2015/wordml/symex" xmlns:wpg="http://schemas.microsoft.com/office/word/2010/wordprocessingGroup" xmlns:wpi="http://schemas.microsoft.com/office/word/2010/wordprocessingInk" xmlns:wne="http://schemas.microsoft.com/office/word/2006/wordml" xmlns:wps="http://schemas.microsoft.com/office/word/2010/wordprocessingShape" mc:Ignorable="w14 w15 w16se w16cid w16 w16cex w16sdtdh w16du wp14">
   <w:p>
     <w:pPr>
-      <w:pStyle w:val="Header"/>
+      <w:pStyle w:val="Kopfzeile"/>
     </w:pPr>
   </w:p>
 </w:hdr>
 </file>
 
 <file path=word/numbering.xml><?xml version="1.0" encoding="utf-8"?>
-<w:numbering xmlns:wpc="http://schemas.microsoft.com/office/word/2010/wordprocessingCanvas" xmlns:cx="http://schemas.microsoft.com/office/drawing/2014/chartex" xmlns:cx1="http://schemas.microsoft.com/office/drawing/2015/9/8/chartex" xmlns:cx2="http://schemas.microsoft.com/office/drawing/2015/10/21/chartex" xmlns:cx3="http://schemas.microsoft.com/office/drawing/2016/5/9/chartex" xmlns:cx4="http://schemas.microsoft.com/office/drawing/2016/5/10/chartex" xmlns:cx5="http://schemas.microsoft.com/office/drawing/2016/5/11/chartex" xmlns:cx6="http://schemas.microsoft.com/office/drawing/2016/5/12/chartex" xmlns:cx7="http://schemas.microsoft.com/office/drawing/2016/5/13/chartex" xmlns:cx8="http://schemas.microsoft.com/office/drawing/2016/5/14/chartex" xmlns:mc="http://schemas.openxmlformats.org/markup-compatibility/2006" xmlns:aink="http://schemas.microsoft.com/office/drawing/2016/ink" xmlns:am3d="http://schemas.microsoft.com/office/drawing/2017/model3d" xmlns:o="urn:schemas-microsoft-com:office:office" xmlns:oel="http://schemas.microsoft.com/office/2019/extlst" xmlns:r="http://schemas.openxmlformats.org/officeDocument/2006/relationships" xmlns:m="http://schemas.openxmlformats.org/officeDocument/2006/math" xmlns:v="urn:schemas-microsoft-com:vml" xmlns:wp14="http://schemas.microsoft.com/office/word/2010/wordprocessingDrawing" xmlns:wp="http://schemas.openxmlformats.org/drawingml/2006/wordprocessingDrawing" xmlns:w10="urn:schemas-microsoft-com:office:word" xmlns:w="http://schemas.openxmlformats.org/wordprocessingml/2006/main" xmlns:w14="http://schemas.microsoft.com/office/word/2010/wordml" xmlns:w15="http://schemas.microsoft.com/office/word/2012/wordml" xmlns:w16cex="http://schemas.microsoft.com/office/word/2018/wordml/cex" xmlns:w16cid="http://schemas.microsoft.com/office/word/2016/wordml/cid" xmlns:w16="http://schemas.microsoft.com/office/word/2018/wordml" xmlns:w16sdtdh="http://schemas.microsoft.com/office/word/2020/wordml/sdtdatahash" xmlns:w16se="http://schemas.microsoft.com/office/word/2015/wordml/symex" xmlns:wpg="http://schemas.microsoft.com/office/word/2010/wordprocessingGroup" xmlns:wpi="http://schemas.microsoft.com/office/word/2010/wordprocessingInk" xmlns:wne="http://schemas.microsoft.com/office/word/2006/wordml" xmlns:wps="http://schemas.microsoft.com/office/word/2010/wordprocessingShape" mc:Ignorable="w14 w15 w16se w16cid w16 w16cex w16sdtdh wp14">
+<w:numbering xmlns:wpc="http://schemas.microsoft.com/office/word/2010/wordprocessingCanvas" xmlns:cx="http://schemas.microsoft.com/office/drawing/2014/chartex" xmlns:cx1="http://schemas.microsoft.com/office/drawing/2015/9/8/chartex" xmlns:cx2="http://schemas.microsoft.com/office/drawing/2015/10/21/chartex" xmlns:cx3="http://schemas.microsoft.com/office/drawing/2016/5/9/chartex" xmlns:cx4="http://schemas.microsoft.com/office/drawing/2016/5/10/chartex" xmlns:cx5="http://schemas.microsoft.com/office/drawing/2016/5/11/chartex" xmlns:cx6="http://schemas.microsoft.com/office/drawing/2016/5/12/chartex" xmlns:cx7="http://schemas.microsoft.com/office/drawing/2016/5/13/chartex" xmlns:cx8="http://schemas.microsoft.com/office/drawing/2016/5/14/chartex" xmlns:mc="http://schemas.openxmlformats.org/markup-compatibility/2006" xmlns:aink="http://schemas.microsoft.com/office/drawing/2016/ink" xmlns:am3d="http://schemas.microsoft.com/office/drawing/2017/model3d" xmlns:o="urn:schemas-microsoft-com:office:office" xmlns:oel="http://schemas.microsoft.com/office/2019/extlst" xmlns:r="http://schemas.openxmlformats.org/officeDocument/2006/relationships" xmlns:m="http://schemas.openxmlformats.org/officeDocument/2006/math" xmlns:v="urn:schemas-microsoft-com:vml" xmlns:wp14="http://schemas.microsoft.com/office/word/2010/wordprocessingDrawing" xmlns:wp="http://schemas.openxmlformats.org/drawingml/2006/wordprocessingDrawing" xmlns:w10="urn:schemas-microsoft-com:office:word" xmlns:w="http://schemas.openxmlformats.org/wordprocessingml/2006/main" xmlns:w14="http://schemas.microsoft.com/office/word/2010/wordml" xmlns:w15="http://schemas.microsoft.com/office/word/2012/wordml" xmlns:w16cex="http://schemas.microsoft.com/office/word/2018/wordml/cex" xmlns:w16cid="http://schemas.microsoft.com/office/word/2016/wordml/cid" xmlns:w16="http://schemas.microsoft.com/office/word/2018/wordml" xmlns:w16du="http://schemas.microsoft.com/office/word/2023/wordml/word16du" xmlns:w16sdtdh="http://schemas.microsoft.com/office/word/2020/wordml/sdtdatahash" xmlns:w16se="http://schemas.microsoft.com/office/word/2015/wordml/symex" xmlns:wpg="http://schemas.microsoft.com/office/word/2010/wordprocessingGroup" xmlns:wpi="http://schemas.microsoft.com/office/word/2010/wordprocessingInk" xmlns:wne="http://schemas.microsoft.com/office/word/2006/wordml" xmlns:wps="http://schemas.microsoft.com/office/word/2010/wordprocessingShape" mc:Ignorable="w14 w15 w16se w16cid w16 w16cex w16sdtdh w16du wp14">
   <w:abstractNum w:abstractNumId="0" w15:restartNumberingAfterBreak="0">
     <w:nsid w:val="FFFFFF89"/>
     <w:multiLevelType w:val="singleLevel"/>
@@ -4683,7 +4705,7 @@
     <w:lvl w:ilvl="0">
       <w:start w:val="1"/>
       <w:numFmt w:val="decimal"/>
-      <w:pStyle w:val="Heading1"/>
+      <w:pStyle w:val="berschrift1"/>
       <w:lvlText w:val="%1"/>
       <w:lvlJc w:val="left"/>
       <w:pPr>
@@ -4699,7 +4721,7 @@
     <w:lvl w:ilvl="1">
       <w:start w:val="1"/>
       <w:numFmt w:val="decimal"/>
-      <w:pStyle w:val="Heading2"/>
+      <w:pStyle w:val="berschrift2"/>
       <w:lvlText w:val="%1.%2"/>
       <w:lvlJc w:val="left"/>
       <w:pPr>
@@ -4715,7 +4737,7 @@
     <w:lvl w:ilvl="2">
       <w:start w:val="1"/>
       <w:numFmt w:val="decimal"/>
-      <w:pStyle w:val="Heading3"/>
+      <w:pStyle w:val="berschrift3"/>
       <w:lvlText w:val="%1.%2.%3"/>
       <w:lvlJc w:val="left"/>
       <w:pPr>
@@ -4731,7 +4753,7 @@
     <w:lvl w:ilvl="3">
       <w:start w:val="1"/>
       <w:numFmt w:val="decimal"/>
-      <w:pStyle w:val="Heading4"/>
+      <w:pStyle w:val="berschrift4"/>
       <w:lvlText w:val="%1.%2.%3.%4"/>
       <w:lvlJc w:val="left"/>
       <w:pPr>
@@ -4747,7 +4769,7 @@
     <w:lvl w:ilvl="4">
       <w:start w:val="1"/>
       <w:numFmt w:val="decimal"/>
-      <w:pStyle w:val="Heading5"/>
+      <w:pStyle w:val="berschrift5"/>
       <w:lvlText w:val="%1.%2.%3.%4.%5"/>
       <w:lvlJc w:val="left"/>
       <w:pPr>
@@ -4763,7 +4785,7 @@
     <w:lvl w:ilvl="5">
       <w:start w:val="1"/>
       <w:numFmt w:val="decimal"/>
-      <w:pStyle w:val="Heading6"/>
+      <w:pStyle w:val="berschrift6"/>
       <w:lvlText w:val="%1.%2.%3.%4.%5.%6"/>
       <w:lvlJc w:val="left"/>
       <w:pPr>
@@ -4779,7 +4801,7 @@
     <w:lvl w:ilvl="6">
       <w:start w:val="1"/>
       <w:numFmt w:val="decimal"/>
-      <w:pStyle w:val="Heading7"/>
+      <w:pStyle w:val="berschrift7"/>
       <w:lvlText w:val="%1.%2.%3.%4.%5.%6.%7"/>
       <w:lvlJc w:val="left"/>
       <w:pPr>
@@ -4795,7 +4817,7 @@
     <w:lvl w:ilvl="7">
       <w:start w:val="1"/>
       <w:numFmt w:val="decimal"/>
-      <w:pStyle w:val="Heading8"/>
+      <w:pStyle w:val="berschrift8"/>
       <w:lvlText w:val="%1.%2.%3.%4.%5.%6.%7.%8"/>
       <w:lvlJc w:val="left"/>
       <w:pPr>
@@ -4811,7 +4833,7 @@
     <w:lvl w:ilvl="8">
       <w:start w:val="1"/>
       <w:numFmt w:val="upperLetter"/>
-      <w:pStyle w:val="Heading9"/>
+      <w:pStyle w:val="berschrift9"/>
       <w:suff w:val="space"/>
       <w:lvlText w:val="Appendix %9:"/>
       <w:lvlJc w:val="left"/>
@@ -5971,7 +5993,7 @@
     <w:lvl w:ilvl="0">
       <w:start w:val="1"/>
       <w:numFmt w:val="bullet"/>
-      <w:pStyle w:val="MessageHeader"/>
+      <w:pStyle w:val="Nachrichtenkopf"/>
       <w:lvlText w:val=""/>
       <w:lvlJc w:val="left"/>
       <w:pPr>
@@ -7016,7 +7038,7 @@
 </file>
 
 <file path=word/people.xml><?xml version="1.0" encoding="utf-8"?>
-<w15:people xmlns:wpc="http://schemas.microsoft.com/office/word/2010/wordprocessingCanvas" xmlns:cx="http://schemas.microsoft.com/office/drawing/2014/chartex" xmlns:cx1="http://schemas.microsoft.com/office/drawing/2015/9/8/chartex" xmlns:cx2="http://schemas.microsoft.com/office/drawing/2015/10/21/chartex" xmlns:cx3="http://schemas.microsoft.com/office/drawing/2016/5/9/chartex" xmlns:cx4="http://schemas.microsoft.com/office/drawing/2016/5/10/chartex" xmlns:cx5="http://schemas.microsoft.com/office/drawing/2016/5/11/chartex" xmlns:cx6="http://schemas.microsoft.com/office/drawing/2016/5/12/chartex" xmlns:cx7="http://schemas.microsoft.com/office/drawing/2016/5/13/chartex" xmlns:cx8="http://schemas.microsoft.com/office/drawing/2016/5/14/chartex" xmlns:mc="http://schemas.openxmlformats.org/markup-compatibility/2006" xmlns:aink="http://schemas.microsoft.com/office/drawing/2016/ink" xmlns:am3d="http://schemas.microsoft.com/office/drawing/2017/model3d" xmlns:o="urn:schemas-microsoft-com:office:office" xmlns:oel="http://schemas.microsoft.com/office/2019/extlst" xmlns:r="http://schemas.openxmlformats.org/officeDocument/2006/relationships" xmlns:m="http://schemas.openxmlformats.org/officeDocument/2006/math" xmlns:v="urn:schemas-microsoft-com:vml" xmlns:wp14="http://schemas.microsoft.com/office/word/2010/wordprocessingDrawing" xmlns:wp="http://schemas.openxmlformats.org/drawingml/2006/wordprocessingDrawing" xmlns:w10="urn:schemas-microsoft-com:office:word" xmlns:w="http://schemas.openxmlformats.org/wordprocessingml/2006/main" xmlns:w14="http://schemas.microsoft.com/office/word/2010/wordml" xmlns:w15="http://schemas.microsoft.com/office/word/2012/wordml" xmlns:w16cex="http://schemas.microsoft.com/office/word/2018/wordml/cex" xmlns:w16cid="http://schemas.microsoft.com/office/word/2016/wordml/cid" xmlns:w16="http://schemas.microsoft.com/office/word/2018/wordml" xmlns:w16sdtdh="http://schemas.microsoft.com/office/word/2020/wordml/sdtdatahash" xmlns:w16se="http://schemas.microsoft.com/office/word/2015/wordml/symex" xmlns:wpg="http://schemas.microsoft.com/office/word/2010/wordprocessingGroup" xmlns:wpi="http://schemas.microsoft.com/office/word/2010/wordprocessingInk" xmlns:wne="http://schemas.microsoft.com/office/word/2006/wordml" xmlns:wps="http://schemas.microsoft.com/office/word/2010/wordprocessingShape" mc:Ignorable="w14 w15 w16se w16cid w16 w16cex w16sdtdh wp14">
+<w15:people xmlns:wpc="http://schemas.microsoft.com/office/word/2010/wordprocessingCanvas" xmlns:cx="http://schemas.microsoft.com/office/drawing/2014/chartex" xmlns:cx1="http://schemas.microsoft.com/office/drawing/2015/9/8/chartex" xmlns:cx2="http://schemas.microsoft.com/office/drawing/2015/10/21/chartex" xmlns:cx3="http://schemas.microsoft.com/office/drawing/2016/5/9/chartex" xmlns:cx4="http://schemas.microsoft.com/office/drawing/2016/5/10/chartex" xmlns:cx5="http://schemas.microsoft.com/office/drawing/2016/5/11/chartex" xmlns:cx6="http://schemas.microsoft.com/office/drawing/2016/5/12/chartex" xmlns:cx7="http://schemas.microsoft.com/office/drawing/2016/5/13/chartex" xmlns:cx8="http://schemas.microsoft.com/office/drawing/2016/5/14/chartex" xmlns:mc="http://schemas.openxmlformats.org/markup-compatibility/2006" xmlns:aink="http://schemas.microsoft.com/office/drawing/2016/ink" xmlns:am3d="http://schemas.microsoft.com/office/drawing/2017/model3d" xmlns:o="urn:schemas-microsoft-com:office:office" xmlns:oel="http://schemas.microsoft.com/office/2019/extlst" xmlns:r="http://schemas.openxmlformats.org/officeDocument/2006/relationships" xmlns:m="http://schemas.openxmlformats.org/officeDocument/2006/math" xmlns:v="urn:schemas-microsoft-com:vml" xmlns:wp14="http://schemas.microsoft.com/office/word/2010/wordprocessingDrawing" xmlns:wp="http://schemas.openxmlformats.org/drawingml/2006/wordprocessingDrawing" xmlns:w10="urn:schemas-microsoft-com:office:word" xmlns:w="http://schemas.openxmlformats.org/wordprocessingml/2006/main" xmlns:w14="http://schemas.microsoft.com/office/word/2010/wordml" xmlns:w15="http://schemas.microsoft.com/office/word/2012/wordml" xmlns:w16cex="http://schemas.microsoft.com/office/word/2018/wordml/cex" xmlns:w16cid="http://schemas.microsoft.com/office/word/2016/wordml/cid" xmlns:w16="http://schemas.microsoft.com/office/word/2018/wordml" xmlns:w16du="http://schemas.microsoft.com/office/word/2023/wordml/word16du" xmlns:w16sdtdh="http://schemas.microsoft.com/office/word/2020/wordml/sdtdatahash" xmlns:w16se="http://schemas.microsoft.com/office/word/2015/wordml/symex" xmlns:wpg="http://schemas.microsoft.com/office/word/2010/wordprocessingGroup" xmlns:wpi="http://schemas.microsoft.com/office/word/2010/wordprocessingInk" xmlns:wne="http://schemas.microsoft.com/office/word/2006/wordml" xmlns:wps="http://schemas.microsoft.com/office/word/2010/wordprocessingShape" mc:Ignorable="w14 w15 w16se w16cid w16 w16cex w16sdtdh w16du wp14">
   <w15:person w15:author="Florian Büchel">
     <w15:presenceInfo w15:providerId="None" w15:userId="Florian Büchel"/>
   </w15:person>
@@ -7024,7 +7046,7 @@
 </file>
 
 <file path=word/styles.xml><?xml version="1.0" encoding="utf-8"?>
-<w:styles xmlns:mc="http://schemas.openxmlformats.org/markup-compatibility/2006" xmlns:r="http://schemas.openxmlformats.org/officeDocument/2006/relationships" xmlns:w="http://schemas.openxmlformats.org/wordprocessingml/2006/main" xmlns:w14="http://schemas.microsoft.com/office/word/2010/wordml" xmlns:w15="http://schemas.microsoft.com/office/word/2012/wordml" xmlns:w16cex="http://schemas.microsoft.com/office/word/2018/wordml/cex" xmlns:w16cid="http://schemas.microsoft.com/office/word/2016/wordml/cid" xmlns:w16="http://schemas.microsoft.com/office/word/2018/wordml" xmlns:w16sdtdh="http://schemas.microsoft.com/office/word/2020/wordml/sdtdatahash" xmlns:w16se="http://schemas.microsoft.com/office/word/2015/wordml/symex" mc:Ignorable="w14 w15 w16se w16cid w16 w16cex w16sdtdh">
+<w:styles xmlns:mc="http://schemas.openxmlformats.org/markup-compatibility/2006" xmlns:r="http://schemas.openxmlformats.org/officeDocument/2006/relationships" xmlns:w="http://schemas.openxmlformats.org/wordprocessingml/2006/main" xmlns:w14="http://schemas.microsoft.com/office/word/2010/wordml" xmlns:w15="http://schemas.microsoft.com/office/word/2012/wordml" xmlns:w16cex="http://schemas.microsoft.com/office/word/2018/wordml/cex" xmlns:w16cid="http://schemas.microsoft.com/office/word/2016/wordml/cid" xmlns:w16="http://schemas.microsoft.com/office/word/2018/wordml" xmlns:w16du="http://schemas.microsoft.com/office/word/2023/wordml/word16du" xmlns:w16sdtdh="http://schemas.microsoft.com/office/word/2020/wordml/sdtdatahash" xmlns:w16se="http://schemas.microsoft.com/office/word/2015/wordml/symex" mc:Ignorable="w14 w15 w16se w16cid w16 w16cex w16sdtdh w16du">
   <w:docDefaults>
     <w:rPrDefault>
       <w:rPr>
@@ -7412,7 +7434,7 @@
     <w:lsdException w:name="Unresolved Mention" w:semiHidden="1" w:unhideWhenUsed="1"/>
     <w:lsdException w:name="Smart Link" w:semiHidden="1" w:unhideWhenUsed="1"/>
   </w:latentStyles>
-  <w:style w:type="paragraph" w:default="1" w:styleId="Normal">
+  <w:style w:type="paragraph" w:default="1" w:styleId="Standard">
     <w:name w:val="Normal"/>
     <w:qFormat/>
     <w:rPr>
@@ -7420,10 +7442,10 @@
       <w:lang w:eastAsia="ja-JP"/>
     </w:rPr>
   </w:style>
-  <w:style w:type="paragraph" w:styleId="Heading1">
+  <w:style w:type="paragraph" w:styleId="berschrift1">
     <w:name w:val="heading 1"/>
-    <w:basedOn w:val="Normal"/>
-    <w:next w:val="Normal"/>
+    <w:basedOn w:val="Standard"/>
+    <w:next w:val="Standard"/>
     <w:qFormat/>
     <w:pPr>
       <w:keepNext/>
@@ -7438,10 +7460,10 @@
       <w:sz w:val="28"/>
     </w:rPr>
   </w:style>
-  <w:style w:type="paragraph" w:styleId="Heading2">
+  <w:style w:type="paragraph" w:styleId="berschrift2">
     <w:name w:val="heading 2"/>
-    <w:basedOn w:val="Heading1"/>
-    <w:next w:val="Normal"/>
+    <w:basedOn w:val="berschrift1"/>
+    <w:next w:val="Standard"/>
     <w:qFormat/>
     <w:pPr>
       <w:numPr>
@@ -7453,10 +7475,10 @@
       <w:sz w:val="24"/>
     </w:rPr>
   </w:style>
-  <w:style w:type="paragraph" w:styleId="Heading3">
+  <w:style w:type="paragraph" w:styleId="berschrift3">
     <w:name w:val="heading 3"/>
-    <w:basedOn w:val="Heading2"/>
-    <w:next w:val="Normal"/>
+    <w:basedOn w:val="berschrift2"/>
+    <w:next w:val="Standard"/>
     <w:qFormat/>
     <w:pPr>
       <w:numPr>
@@ -7469,10 +7491,10 @@
       <w:sz w:val="22"/>
     </w:rPr>
   </w:style>
-  <w:style w:type="paragraph" w:styleId="Heading4">
+  <w:style w:type="paragraph" w:styleId="berschrift4">
     <w:name w:val="heading 4"/>
-    <w:basedOn w:val="Heading3"/>
-    <w:next w:val="Normal"/>
+    <w:basedOn w:val="berschrift3"/>
+    <w:next w:val="Standard"/>
     <w:qFormat/>
     <w:pPr>
       <w:numPr>
@@ -7484,10 +7506,10 @@
       <w:sz w:val="20"/>
     </w:rPr>
   </w:style>
-  <w:style w:type="paragraph" w:styleId="Heading5">
+  <w:style w:type="paragraph" w:styleId="berschrift5">
     <w:name w:val="heading 5"/>
-    <w:basedOn w:val="Heading4"/>
-    <w:next w:val="Normal"/>
+    <w:basedOn w:val="berschrift4"/>
+    <w:next w:val="Standard"/>
     <w:qFormat/>
     <w:pPr>
       <w:numPr>
@@ -7497,10 +7519,10 @@
       <w:outlineLvl w:val="4"/>
     </w:pPr>
   </w:style>
-  <w:style w:type="paragraph" w:styleId="Heading6">
+  <w:style w:type="paragraph" w:styleId="berschrift6">
     <w:name w:val="heading 6"/>
-    <w:basedOn w:val="Heading5"/>
-    <w:next w:val="Normal"/>
+    <w:basedOn w:val="berschrift5"/>
+    <w:next w:val="Standard"/>
     <w:qFormat/>
     <w:pPr>
       <w:numPr>
@@ -7509,10 +7531,10 @@
       <w:outlineLvl w:val="5"/>
     </w:pPr>
   </w:style>
-  <w:style w:type="paragraph" w:styleId="Heading7">
+  <w:style w:type="paragraph" w:styleId="berschrift7">
     <w:name w:val="heading 7"/>
-    <w:basedOn w:val="Heading6"/>
-    <w:next w:val="Normal"/>
+    <w:basedOn w:val="berschrift6"/>
+    <w:next w:val="Standard"/>
     <w:qFormat/>
     <w:pPr>
       <w:numPr>
@@ -7521,10 +7543,10 @@
       <w:outlineLvl w:val="6"/>
     </w:pPr>
   </w:style>
-  <w:style w:type="paragraph" w:styleId="Heading8">
+  <w:style w:type="paragraph" w:styleId="berschrift8">
     <w:name w:val="heading 8"/>
-    <w:basedOn w:val="Normal"/>
-    <w:next w:val="Normal"/>
+    <w:basedOn w:val="Standard"/>
+    <w:next w:val="Standard"/>
     <w:qFormat/>
     <w:pPr>
       <w:keepLines/>
@@ -7539,10 +7561,10 @@
       <w:i/>
     </w:rPr>
   </w:style>
-  <w:style w:type="paragraph" w:styleId="Heading9">
+  <w:style w:type="paragraph" w:styleId="berschrift9">
     <w:name w:val="heading 9"/>
-    <w:basedOn w:val="Heading8"/>
-    <w:next w:val="Normal"/>
+    <w:basedOn w:val="berschrift8"/>
+    <w:next w:val="Standard"/>
     <w:qFormat/>
     <w:pPr>
       <w:keepNext/>
@@ -7560,13 +7582,12 @@
       <w:i w:val="0"/>
     </w:rPr>
   </w:style>
-  <w:style w:type="character" w:default="1" w:styleId="DefaultParagraphFont">
+  <w:style w:type="character" w:default="1" w:styleId="Absatz-Standardschriftart">
     <w:name w:val="Default Paragraph Font"/>
     <w:uiPriority w:val="1"/>
-    <w:semiHidden/>
     <w:unhideWhenUsed/>
   </w:style>
-  <w:style w:type="table" w:default="1" w:styleId="TableNormal">
+  <w:style w:type="table" w:default="1" w:styleId="NormaleTabelle">
     <w:name w:val="Normal Table"/>
     <w:uiPriority w:val="99"/>
     <w:semiHidden/>
@@ -7581,15 +7602,15 @@
       </w:tblCellMar>
     </w:tblPr>
   </w:style>
-  <w:style w:type="numbering" w:default="1" w:styleId="NoList">
+  <w:style w:type="numbering" w:default="1" w:styleId="KeineListe">
     <w:name w:val="No List"/>
     <w:uiPriority w:val="99"/>
     <w:semiHidden/>
     <w:unhideWhenUsed/>
   </w:style>
-  <w:style w:type="paragraph" w:styleId="Footer">
+  <w:style w:type="paragraph" w:styleId="Fuzeile">
     <w:name w:val="footer"/>
-    <w:basedOn w:val="Normal"/>
+    <w:basedOn w:val="Standard"/>
     <w:pPr>
       <w:keepLines/>
       <w:tabs>
@@ -7600,9 +7621,9 @@
       <w:sz w:val="16"/>
     </w:rPr>
   </w:style>
-  <w:style w:type="paragraph" w:styleId="Header">
+  <w:style w:type="paragraph" w:styleId="Kopfzeile">
     <w:name w:val="header"/>
-    <w:basedOn w:val="Normal"/>
+    <w:basedOn w:val="Standard"/>
     <w:pPr>
       <w:keepLines/>
       <w:pBdr>
@@ -7618,8 +7639,8 @@
   </w:style>
   <w:style w:type="paragraph" w:customStyle="1" w:styleId="Heading0">
     <w:name w:val="Heading 0"/>
-    <w:basedOn w:val="Normal"/>
-    <w:next w:val="Normal"/>
+    <w:basedOn w:val="Standard"/>
+    <w:next w:val="Standard"/>
     <w:pPr>
       <w:keepLines/>
       <w:spacing w:before="360" w:after="840"/>
@@ -7629,9 +7650,9 @@
       <w:sz w:val="32"/>
     </w:rPr>
   </w:style>
-  <w:style w:type="paragraph" w:styleId="Subtitle">
+  <w:style w:type="paragraph" w:styleId="Untertitel">
     <w:name w:val="Subtitle"/>
-    <w:basedOn w:val="Normal"/>
+    <w:basedOn w:val="Standard"/>
     <w:qFormat/>
     <w:pPr>
       <w:spacing w:after="60"/>
@@ -7642,10 +7663,10 @@
       <w:sz w:val="24"/>
     </w:rPr>
   </w:style>
-  <w:style w:type="paragraph" w:styleId="Title">
+  <w:style w:type="paragraph" w:styleId="Titel">
     <w:name w:val="Title"/>
-    <w:basedOn w:val="Normal"/>
-    <w:next w:val="Normal"/>
+    <w:basedOn w:val="Standard"/>
+    <w:next w:val="Standard"/>
     <w:qFormat/>
     <w:pPr>
       <w:spacing w:before="240" w:after="60"/>
@@ -7657,10 +7678,10 @@
       <w:sz w:val="32"/>
     </w:rPr>
   </w:style>
-  <w:style w:type="paragraph" w:styleId="TOAHeading">
+  <w:style w:type="paragraph" w:styleId="RGV-berschrift">
     <w:name w:val="toa heading"/>
-    <w:basedOn w:val="Normal"/>
-    <w:next w:val="Normal"/>
+    <w:basedOn w:val="Standard"/>
+    <w:next w:val="Standard"/>
     <w:semiHidden/>
     <w:pPr>
       <w:spacing w:before="120"/>
@@ -7670,10 +7691,10 @@
       <w:sz w:val="24"/>
     </w:rPr>
   </w:style>
-  <w:style w:type="paragraph" w:styleId="TOC1">
+  <w:style w:type="paragraph" w:styleId="Verzeichnis1">
     <w:name w:val="toc 1"/>
-    <w:basedOn w:val="Normal"/>
-    <w:next w:val="Normal"/>
+    <w:basedOn w:val="Standard"/>
+    <w:next w:val="Standard"/>
     <w:autoRedefine/>
     <w:uiPriority w:val="39"/>
     <w:pPr>
@@ -7689,27 +7710,27 @@
   </w:style>
   <w:style w:type="paragraph" w:styleId="Index1">
     <w:name w:val="index 1"/>
-    <w:basedOn w:val="Normal"/>
-    <w:next w:val="Normal"/>
+    <w:basedOn w:val="Standard"/>
+    <w:next w:val="Standard"/>
     <w:autoRedefine/>
     <w:semiHidden/>
     <w:pPr>
       <w:ind w:left="200" w:hanging="200"/>
     </w:pPr>
   </w:style>
-  <w:style w:type="paragraph" w:styleId="IndexHeading">
+  <w:style w:type="paragraph" w:styleId="Indexberschrift">
     <w:name w:val="index heading"/>
-    <w:basedOn w:val="Normal"/>
+    <w:basedOn w:val="Standard"/>
     <w:next w:val="Index1"/>
     <w:semiHidden/>
     <w:rPr>
       <w:b/>
     </w:rPr>
   </w:style>
-  <w:style w:type="paragraph" w:styleId="TOC3">
+  <w:style w:type="paragraph" w:styleId="Verzeichnis3">
     <w:name w:val="toc 3"/>
-    <w:basedOn w:val="Normal"/>
-    <w:next w:val="Normal"/>
+    <w:basedOn w:val="Standard"/>
+    <w:next w:val="Standard"/>
     <w:autoRedefine/>
     <w:uiPriority w:val="39"/>
     <w:pPr>
@@ -7719,10 +7740,10 @@
       <w:ind w:left="993" w:hanging="633"/>
     </w:pPr>
   </w:style>
-  <w:style w:type="paragraph" w:styleId="TOC2">
+  <w:style w:type="paragraph" w:styleId="Verzeichnis2">
     <w:name w:val="toc 2"/>
-    <w:basedOn w:val="Normal"/>
-    <w:next w:val="Normal"/>
+    <w:basedOn w:val="Standard"/>
+    <w:next w:val="Standard"/>
     <w:autoRedefine/>
     <w:uiPriority w:val="39"/>
     <w:pPr>
@@ -7732,20 +7753,20 @@
       <w:ind w:left="709" w:hanging="507"/>
     </w:pPr>
   </w:style>
-  <w:style w:type="paragraph" w:styleId="ListBullet2">
+  <w:style w:type="paragraph" w:styleId="Aufzhlungszeichen2">
     <w:name w:val="List Bullet 2"/>
-    <w:basedOn w:val="Normal"/>
+    <w:basedOn w:val="Standard"/>
     <w:autoRedefine/>
   </w:style>
-  <w:style w:type="paragraph" w:styleId="ListBullet">
+  <w:style w:type="paragraph" w:styleId="Aufzhlungszeichen">
     <w:name w:val="List Bullet"/>
-    <w:basedOn w:val="Normal"/>
+    <w:basedOn w:val="Standard"/>
     <w:autoRedefine/>
     <w:pPr>
       <w:spacing w:before="60"/>
     </w:pPr>
   </w:style>
-  <w:style w:type="paragraph" w:styleId="MacroText">
+  <w:style w:type="paragraph" w:styleId="Makrotext">
     <w:name w:val="macro"/>
     <w:semiHidden/>
     <w:pPr>
@@ -7768,16 +7789,16 @@
   </w:style>
   <w:style w:type="character" w:styleId="Hyperlink">
     <w:name w:val="Hyperlink"/>
-    <w:basedOn w:val="DefaultParagraphFont"/>
+    <w:basedOn w:val="Absatz-Standardschriftart"/>
     <w:rPr>
       <w:rFonts w:ascii="Arial" w:hAnsi="Arial"/>
       <w:color w:val="0000FF"/>
       <w:u w:val="single"/>
     </w:rPr>
   </w:style>
-  <w:style w:type="paragraph" w:styleId="EnvelopeAddress">
+  <w:style w:type="paragraph" w:styleId="Umschlagadresse">
     <w:name w:val="envelope address"/>
-    <w:basedOn w:val="Normal"/>
+    <w:basedOn w:val="Standard"/>
     <w:pPr>
       <w:framePr w:w="7920" w:h="1980" w:hRule="exact" w:hSpace="180" w:wrap="auto" w:hAnchor="page" w:xAlign="center" w:yAlign="bottom"/>
       <w:ind w:left="2880"/>
@@ -7786,13 +7807,13 @@
       <w:sz w:val="24"/>
     </w:rPr>
   </w:style>
-  <w:style w:type="paragraph" w:styleId="EnvelopeReturn">
+  <w:style w:type="paragraph" w:styleId="Umschlagabsenderadresse">
     <w:name w:val="envelope return"/>
-    <w:basedOn w:val="Normal"/>
+    <w:basedOn w:val="Standard"/>
   </w:style>
-  <w:style w:type="paragraph" w:styleId="MessageHeader">
+  <w:style w:type="paragraph" w:styleId="Nachrichtenkopf">
     <w:name w:val="Message Header"/>
-    <w:basedOn w:val="Normal"/>
+    <w:basedOn w:val="Standard"/>
     <w:pPr>
       <w:numPr>
         <w:numId w:val="5"/>
@@ -7809,54 +7830,54 @@
       <w:sz w:val="24"/>
     </w:rPr>
   </w:style>
-  <w:style w:type="paragraph" w:styleId="PlainText">
+  <w:style w:type="paragraph" w:styleId="NurText">
     <w:name w:val="Plain Text"/>
-    <w:basedOn w:val="Normal"/>
+    <w:basedOn w:val="Standard"/>
   </w:style>
-  <w:style w:type="character" w:styleId="Strong">
+  <w:style w:type="character" w:styleId="Fett">
     <w:name w:val="Strong"/>
-    <w:basedOn w:val="DefaultParagraphFont"/>
+    <w:basedOn w:val="Absatz-Standardschriftart"/>
     <w:qFormat/>
     <w:rPr>
       <w:rFonts w:ascii="Arial" w:hAnsi="Arial"/>
       <w:b/>
     </w:rPr>
   </w:style>
-  <w:style w:type="character" w:styleId="EndnoteReference">
+  <w:style w:type="character" w:styleId="Endnotenzeichen">
     <w:name w:val="endnote reference"/>
-    <w:basedOn w:val="DefaultParagraphFont"/>
+    <w:basedOn w:val="Absatz-Standardschriftart"/>
     <w:semiHidden/>
     <w:rPr>
       <w:rFonts w:ascii="OMICRON" w:hAnsi="OMICRON"/>
       <w:vertAlign w:val="superscript"/>
     </w:rPr>
   </w:style>
-  <w:style w:type="paragraph" w:styleId="Date">
+  <w:style w:type="paragraph" w:styleId="Datum">
     <w:name w:val="Date"/>
-    <w:basedOn w:val="Normal"/>
-    <w:next w:val="Normal"/>
+    <w:basedOn w:val="Standard"/>
+    <w:next w:val="Standard"/>
   </w:style>
-  <w:style w:type="character" w:styleId="FollowedHyperlink">
+  <w:style w:type="character" w:styleId="BesuchterLink">
     <w:name w:val="FollowedHyperlink"/>
-    <w:basedOn w:val="DefaultParagraphFont"/>
+    <w:basedOn w:val="Absatz-Standardschriftart"/>
     <w:rPr>
       <w:rFonts w:ascii="Arial" w:hAnsi="Arial"/>
       <w:color w:val="800080"/>
       <w:u w:val="single"/>
     </w:rPr>
   </w:style>
-  <w:style w:type="character" w:styleId="Emphasis">
+  <w:style w:type="character" w:styleId="Hervorhebung">
     <w:name w:val="Emphasis"/>
-    <w:basedOn w:val="DefaultParagraphFont"/>
+    <w:basedOn w:val="Absatz-Standardschriftart"/>
     <w:qFormat/>
     <w:rPr>
       <w:rFonts w:ascii="Arial" w:hAnsi="Arial"/>
       <w:i/>
     </w:rPr>
   </w:style>
-  <w:style w:type="paragraph" w:styleId="DocumentMap">
+  <w:style w:type="paragraph" w:styleId="Dokumentstruktur">
     <w:name w:val="Document Map"/>
-    <w:basedOn w:val="Normal"/>
+    <w:basedOn w:val="Standard"/>
     <w:semiHidden/>
     <w:pPr>
       <w:shd w:val="clear" w:color="auto" w:fill="000080"/>
@@ -7864,23 +7885,23 @@
   </w:style>
   <w:style w:type="paragraph" w:customStyle="1" w:styleId="SourceCode">
     <w:name w:val="Source Code"/>
-    <w:basedOn w:val="Normal"/>
+    <w:basedOn w:val="Standard"/>
     <w:rPr>
       <w:rFonts w:ascii="Courier New" w:hAnsi="Courier New"/>
       <w:sz w:val="16"/>
     </w:rPr>
   </w:style>
-  <w:style w:type="paragraph" w:styleId="BodyText">
+  <w:style w:type="paragraph" w:styleId="Textkrper">
     <w:name w:val="Body Text"/>
-    <w:basedOn w:val="Normal"/>
+    <w:basedOn w:val="Standard"/>
     <w:pPr>
       <w:spacing w:after="120"/>
     </w:pPr>
   </w:style>
-  <w:style w:type="paragraph" w:styleId="TOC9">
+  <w:style w:type="paragraph" w:styleId="Verzeichnis9">
     <w:name w:val="toc 9"/>
-    <w:basedOn w:val="Normal"/>
-    <w:next w:val="Normal"/>
+    <w:basedOn w:val="Standard"/>
+    <w:next w:val="Standard"/>
     <w:autoRedefine/>
     <w:uiPriority w:val="39"/>
     <w:pPr>
@@ -7890,41 +7911,41 @@
       <w:ind w:left="1134" w:hanging="1134"/>
     </w:pPr>
   </w:style>
-  <w:style w:type="character" w:styleId="CommentReference">
+  <w:style w:type="character" w:styleId="Kommentarzeichen">
     <w:name w:val="annotation reference"/>
-    <w:basedOn w:val="DefaultParagraphFont"/>
+    <w:basedOn w:val="Absatz-Standardschriftart"/>
     <w:semiHidden/>
     <w:rPr>
       <w:rFonts w:ascii="OMICRON" w:hAnsi="OMICRON"/>
       <w:sz w:val="16"/>
     </w:rPr>
   </w:style>
-  <w:style w:type="character" w:styleId="FootnoteReference">
+  <w:style w:type="character" w:styleId="Funotenzeichen">
     <w:name w:val="footnote reference"/>
-    <w:basedOn w:val="DefaultParagraphFont"/>
+    <w:basedOn w:val="Absatz-Standardschriftart"/>
     <w:semiHidden/>
     <w:rPr>
       <w:rFonts w:ascii="o" w:hAnsi="o"/>
       <w:vertAlign w:val="superscript"/>
     </w:rPr>
   </w:style>
-  <w:style w:type="character" w:styleId="LineNumber">
+  <w:style w:type="character" w:styleId="Zeilennummer">
     <w:name w:val="line number"/>
-    <w:basedOn w:val="DefaultParagraphFont"/>
+    <w:basedOn w:val="Absatz-Standardschriftart"/>
     <w:rPr>
       <w:rFonts w:ascii="Arial" w:hAnsi="Arial"/>
     </w:rPr>
   </w:style>
-  <w:style w:type="character" w:styleId="PageNumber">
+  <w:style w:type="character" w:styleId="Seitenzahl">
     <w:name w:val="page number"/>
-    <w:basedOn w:val="DefaultParagraphFont"/>
+    <w:basedOn w:val="Absatz-Standardschriftart"/>
     <w:rPr>
       <w:rFonts w:ascii="Arial" w:hAnsi="Arial"/>
     </w:rPr>
   </w:style>
   <w:style w:type="paragraph" w:customStyle="1" w:styleId="berschrift0">
     <w:name w:val="Überschrift 0"/>
-    <w:basedOn w:val="Normal"/>
+    <w:basedOn w:val="Standard"/>
     <w:pPr>
       <w:spacing w:before="480" w:after="240"/>
     </w:pPr>
@@ -7932,15 +7953,15 @@
       <w:u w:val="single"/>
     </w:rPr>
   </w:style>
-  <w:style w:type="paragraph" w:styleId="CommentText">
+  <w:style w:type="paragraph" w:styleId="Kommentartext">
     <w:name w:val="annotation text"/>
-    <w:basedOn w:val="Normal"/>
+    <w:basedOn w:val="Standard"/>
     <w:semiHidden/>
   </w:style>
-  <w:style w:type="paragraph" w:styleId="Caption">
+  <w:style w:type="paragraph" w:styleId="Beschriftung">
     <w:name w:val="caption"/>
-    <w:basedOn w:val="Normal"/>
-    <w:next w:val="Normal"/>
+    <w:basedOn w:val="Standard"/>
+    <w:next w:val="Standard"/>
     <w:qFormat/>
     <w:pPr>
       <w:spacing w:before="120" w:after="120"/>
@@ -7949,10 +7970,10 @@
       <w:b/>
     </w:rPr>
   </w:style>
-  <w:style w:type="paragraph" w:styleId="TOC4">
+  <w:style w:type="paragraph" w:styleId="Verzeichnis4">
     <w:name w:val="toc 4"/>
-    <w:basedOn w:val="Normal"/>
-    <w:next w:val="Normal"/>
+    <w:basedOn w:val="Standard"/>
+    <w:next w:val="Standard"/>
     <w:autoRedefine/>
     <w:uiPriority w:val="39"/>
     <w:pPr>
@@ -7962,10 +7983,10 @@
       <w:ind w:left="1560" w:hanging="960"/>
     </w:pPr>
   </w:style>
-  <w:style w:type="paragraph" w:styleId="TOC5">
+  <w:style w:type="paragraph" w:styleId="Verzeichnis5">
     <w:name w:val="toc 5"/>
-    <w:basedOn w:val="Normal"/>
-    <w:next w:val="Normal"/>
+    <w:basedOn w:val="Standard"/>
+    <w:next w:val="Standard"/>
     <w:autoRedefine/>
     <w:semiHidden/>
     <w:pPr>
@@ -7975,9 +7996,9 @@
       <w:ind w:left="1843" w:hanging="1043"/>
     </w:pPr>
   </w:style>
-  <w:style w:type="paragraph" w:styleId="BalloonText">
+  <w:style w:type="paragraph" w:styleId="Sprechblasentext">
     <w:name w:val="Balloon Text"/>
-    <w:basedOn w:val="Normal"/>
+    <w:basedOn w:val="Standard"/>
     <w:semiHidden/>
     <w:rPr>
       <w:rFonts w:ascii="Tahoma" w:hAnsi="Tahoma" w:cs="Tahoma"/>
@@ -7985,10 +8006,10 @@
       <w:szCs w:val="16"/>
     </w:rPr>
   </w:style>
-  <w:style w:type="paragraph" w:styleId="TOC6">
+  <w:style w:type="paragraph" w:styleId="Verzeichnis6">
     <w:name w:val="toc 6"/>
-    <w:basedOn w:val="Normal"/>
-    <w:next w:val="Normal"/>
+    <w:basedOn w:val="Standard"/>
+    <w:next w:val="Standard"/>
     <w:autoRedefine/>
     <w:semiHidden/>
     <w:pPr>
@@ -7998,10 +8019,10 @@
       <w:ind w:left="2410" w:hanging="1410"/>
     </w:pPr>
   </w:style>
-  <w:style w:type="paragraph" w:styleId="TOC7">
+  <w:style w:type="paragraph" w:styleId="Verzeichnis7">
     <w:name w:val="toc 7"/>
-    <w:basedOn w:val="Normal"/>
-    <w:next w:val="Normal"/>
+    <w:basedOn w:val="Standard"/>
+    <w:next w:val="Standard"/>
     <w:autoRedefine/>
     <w:semiHidden/>
     <w:pPr>
@@ -8011,10 +8032,10 @@
       <w:ind w:left="3119" w:hanging="1919"/>
     </w:pPr>
   </w:style>
-  <w:style w:type="paragraph" w:styleId="TOC8">
+  <w:style w:type="paragraph" w:styleId="Verzeichnis8">
     <w:name w:val="toc 8"/>
-    <w:basedOn w:val="Normal"/>
-    <w:next w:val="Normal"/>
+    <w:basedOn w:val="Standard"/>
+    <w:next w:val="Standard"/>
     <w:autoRedefine/>
     <w:semiHidden/>
     <w:pPr>
@@ -8024,10 +8045,10 @@
       <w:ind w:left="3544" w:hanging="2144"/>
     </w:pPr>
   </w:style>
-  <w:style w:type="paragraph" w:styleId="TOCHeading">
+  <w:style w:type="paragraph" w:styleId="Inhaltsverzeichnisberschrift">
     <w:name w:val="TOC Heading"/>
-    <w:basedOn w:val="Normal"/>
-    <w:next w:val="Normal"/>
+    <w:basedOn w:val="Standard"/>
+    <w:next w:val="Standard"/>
     <w:qFormat/>
     <w:pPr>
       <w:pageBreakBefore/>
@@ -8038,10 +8059,10 @@
       <w:szCs w:val="24"/>
     </w:rPr>
   </w:style>
-  <w:style w:type="paragraph" w:styleId="CommentSubject">
+  <w:style w:type="paragraph" w:styleId="Kommentarthema">
     <w:name w:val="annotation subject"/>
-    <w:basedOn w:val="CommentText"/>
-    <w:next w:val="CommentText"/>
+    <w:basedOn w:val="Kommentartext"/>
+    <w:next w:val="Kommentartext"/>
     <w:semiHidden/>
     <w:rsid w:val="00CC1E0F"/>
     <w:rPr>
@@ -8049,9 +8070,9 @@
       <w:bCs/>
     </w:rPr>
   </w:style>
-  <w:style w:type="paragraph" w:styleId="ListParagraph">
+  <w:style w:type="paragraph" w:styleId="Listenabsatz">
     <w:name w:val="List Paragraph"/>
-    <w:basedOn w:val="Normal"/>
+    <w:basedOn w:val="Standard"/>
     <w:uiPriority w:val="34"/>
     <w:qFormat/>
     <w:rsid w:val="00483B59"/>
@@ -8060,19 +8081,19 @@
       <w:contextualSpacing/>
     </w:pPr>
   </w:style>
-  <w:style w:type="paragraph" w:styleId="FootnoteText">
+  <w:style w:type="paragraph" w:styleId="Funotentext">
     <w:name w:val="footnote text"/>
-    <w:basedOn w:val="Normal"/>
-    <w:link w:val="FootnoteTextChar"/>
+    <w:basedOn w:val="Standard"/>
+    <w:link w:val="FunotentextZchn"/>
     <w:uiPriority w:val="99"/>
     <w:semiHidden/>
     <w:unhideWhenUsed/>
     <w:rsid w:val="00C44188"/>
   </w:style>
-  <w:style w:type="character" w:customStyle="1" w:styleId="FootnoteTextChar">
-    <w:name w:val="Footnote Text Char"/>
-    <w:basedOn w:val="DefaultParagraphFont"/>
-    <w:link w:val="FootnoteText"/>
+  <w:style w:type="character" w:customStyle="1" w:styleId="FunotentextZchn">
+    <w:name w:val="Fußnotentext Zchn"/>
+    <w:basedOn w:val="Absatz-Standardschriftart"/>
+    <w:link w:val="Funotentext"/>
     <w:uiPriority w:val="99"/>
     <w:semiHidden/>
     <w:rsid w:val="00C44188"/>
@@ -8081,7 +8102,7 @@
       <w:lang w:eastAsia="ja-JP"/>
     </w:rPr>
   </w:style>
-  <w:style w:type="paragraph" w:styleId="Revision">
+  <w:style w:type="paragraph" w:styleId="berarbeitung">
     <w:name w:val="Revision"/>
     <w:hidden/>
     <w:uiPriority w:val="99"/>
@@ -8092,9 +8113,9 @@
       <w:lang w:eastAsia="ja-JP"/>
     </w:rPr>
   </w:style>
-  <w:style w:type="character" w:styleId="UnresolvedMention">
+  <w:style w:type="character" w:styleId="NichtaufgelsteErwhnung">
     <w:name w:val="Unresolved Mention"/>
-    <w:basedOn w:val="DefaultParagraphFont"/>
+    <w:basedOn w:val="Absatz-Standardschriftart"/>
     <w:uiPriority w:val="99"/>
     <w:semiHidden/>
     <w:unhideWhenUsed/>
@@ -8104,9 +8125,9 @@
       <w:shd w:val="clear" w:color="auto" w:fill="E1DFDD"/>
     </w:rPr>
   </w:style>
-  <w:style w:type="table" w:styleId="TableGrid">
+  <w:style w:type="table" w:styleId="Tabellenraster">
     <w:name w:val="Table Grid"/>
-    <w:basedOn w:val="TableNormal"/>
+    <w:basedOn w:val="NormaleTabelle"/>
     <w:uiPriority w:val="59"/>
     <w:rsid w:val="003329E2"/>
     <w:tblPr>
@@ -8120,9 +8141,9 @@
       </w:tblBorders>
     </w:tblPr>
   </w:style>
-  <w:style w:type="paragraph" w:styleId="NormalWeb">
+  <w:style w:type="paragraph" w:styleId="StandardWeb">
     <w:name w:val="Normal (Web)"/>
-    <w:basedOn w:val="Normal"/>
+    <w:basedOn w:val="Standard"/>
     <w:uiPriority w:val="99"/>
     <w:semiHidden/>
     <w:unhideWhenUsed/>
@@ -8424,6 +8445,25 @@
 </file>
 
 <file path=customXml/item1.xml><?xml version="1.0" encoding="utf-8"?>
+<b:Sources xmlns:b="http://schemas.openxmlformats.org/officeDocument/2006/bibliography" xmlns="http://schemas.openxmlformats.org/officeDocument/2006/bibliography" SelectedStyle="\APA.XSL" StyleName="APA"/>
+</file>
+
+<file path=customXml/item2.xml><?xml version="1.0" encoding="utf-8"?>
+<p:properties xmlns:p="http://schemas.microsoft.com/office/2006/metadata/properties" xmlns:xsi="http://www.w3.org/2001/XMLSchema-instance" xmlns:pc="http://schemas.microsoft.com/office/infopath/2007/PartnerControls">
+  <documentManagement/>
+</p:properties>
+</file>
+
+<file path=customXml/item3.xml><?xml version="1.0" encoding="utf-8"?>
+<?mso-contentType ?>
+<FormTemplates xmlns="http://schemas.microsoft.com/sharepoint/v3/contenttype/forms">
+  <Display>DocumentLibraryForm</Display>
+  <Edit>DocumentLibraryForm</Edit>
+  <New>DocumentLibraryForm</New>
+</FormTemplates>
+</file>
+
+<file path=customXml/item4.xml><?xml version="1.0" encoding="utf-8"?>
 <ct:contentTypeSchema xmlns:ct="http://schemas.microsoft.com/office/2006/metadata/contentType" xmlns:ma="http://schemas.microsoft.com/office/2006/metadata/properties/metaAttributes" ct:_="" ma:_="" ma:contentTypeName="Document" ma:contentTypeID="0x010100D81CF4D3EF883140B6E890E85BE8D665" ma:contentTypeVersion="5" ma:contentTypeDescription="Create a new document." ma:contentTypeScope="" ma:versionID="9339008948f55d8f93fc45a1e0826181">
   <xsd:schema xmlns:xsd="http://www.w3.org/2001/XMLSchema" xmlns:xs="http://www.w3.org/2001/XMLSchema" xmlns:p="http://schemas.microsoft.com/office/2006/metadata/properties" targetNamespace="http://schemas.microsoft.com/office/2006/metadata/properties" ma:root="true" ma:fieldsID="1b1d39ee34f882c2aa5cddda2be5ee43">
     <xsd:element name="properties">
@@ -8537,26 +8577,32 @@
 </ct:contentTypeSchema>
 </file>
 
-<file path=customXml/item2.xml><?xml version="1.0" encoding="utf-8"?>
-<?mso-contentType ?>
-<FormTemplates xmlns="http://schemas.microsoft.com/sharepoint/v3/contenttype/forms">
-  <Display>DocumentLibraryForm</Display>
-  <Edit>DocumentLibraryForm</Edit>
-  <New>DocumentLibraryForm</New>
-</FormTemplates>
+<file path=customXml/itemProps1.xml><?xml version="1.0" encoding="utf-8"?>
+<ds:datastoreItem xmlns:ds="http://schemas.openxmlformats.org/officeDocument/2006/customXml" ds:itemID="{20F6B11C-2BFE-4519-A3EC-1B2382FED81B}">
+  <ds:schemaRefs>
+    <ds:schemaRef ds:uri="http://schemas.openxmlformats.org/officeDocument/2006/bibliography"/>
+  </ds:schemaRefs>
+</ds:datastoreItem>
 </file>
 
-<file path=customXml/item3.xml><?xml version="1.0" encoding="utf-8"?>
-<p:properties xmlns:p="http://schemas.microsoft.com/office/2006/metadata/properties" xmlns:xsi="http://www.w3.org/2001/XMLSchema-instance" xmlns:pc="http://schemas.microsoft.com/office/infopath/2007/PartnerControls">
-  <documentManagement/>
-</p:properties>
+<file path=customXml/itemProps2.xml><?xml version="1.0" encoding="utf-8"?>
+<ds:datastoreItem xmlns:ds="http://schemas.openxmlformats.org/officeDocument/2006/customXml" ds:itemID="{932C52DF-2019-48F2-A6CD-C7015CEB821D}">
+  <ds:schemaRefs>
+    <ds:schemaRef ds:uri="http://schemas.microsoft.com/office/2006/metadata/properties"/>
+    <ds:schemaRef ds:uri="http://schemas.microsoft.com/office/infopath/2007/PartnerControls"/>
+  </ds:schemaRefs>
+</ds:datastoreItem>
 </file>
 
-<file path=customXml/item4.xml><?xml version="1.0" encoding="utf-8"?>
-<b:Sources xmlns:b="http://schemas.openxmlformats.org/officeDocument/2006/bibliography" xmlns="http://schemas.openxmlformats.org/officeDocument/2006/bibliography" SelectedStyle="\APA.XSL" StyleName="APA"/>
+<file path=customXml/itemProps3.xml><?xml version="1.0" encoding="utf-8"?>
+<ds:datastoreItem xmlns:ds="http://schemas.openxmlformats.org/officeDocument/2006/customXml" ds:itemID="{A71EB295-25E1-4ED3-B2D3-B1DC0A4463BC}">
+  <ds:schemaRefs>
+    <ds:schemaRef ds:uri="http://schemas.microsoft.com/sharepoint/v3/contenttype/forms"/>
+  </ds:schemaRefs>
+</ds:datastoreItem>
 </file>
 
-<file path=customXml/itemProps1.xml><?xml version="1.0" encoding="utf-8"?>
+<file path=customXml/itemProps4.xml><?xml version="1.0" encoding="utf-8"?>
 <ds:datastoreItem xmlns:ds="http://schemas.openxmlformats.org/officeDocument/2006/customXml" ds:itemID="{26C58B73-BCE8-449C-9B26-78DFE588E836}">
   <ds:schemaRefs>
     <ds:schemaRef ds:uri="http://schemas.microsoft.com/office/2006/metadata/contentType"/>
@@ -8570,35 +8616,4 @@
     <ds:schemaRef ds:uri="http://schemas.microsoft.com/office/infopath/2007/PartnerControls"/>
   </ds:schemaRefs>
 </ds:datastoreItem>
-</file>
-
-<file path=customXml/itemProps2.xml><?xml version="1.0" encoding="utf-8"?>
-<ds:datastoreItem xmlns:ds="http://schemas.openxmlformats.org/officeDocument/2006/customXml" ds:itemID="{A71EB295-25E1-4ED3-B2D3-B1DC0A4463BC}">
-  <ds:schemaRefs>
-    <ds:schemaRef ds:uri="http://schemas.microsoft.com/sharepoint/v3/contenttype/forms"/>
-  </ds:schemaRefs>
-</ds:datastoreItem>
-</file>
-
-<file path=customXml/itemProps3.xml><?xml version="1.0" encoding="utf-8"?>
-<ds:datastoreItem xmlns:ds="http://schemas.openxmlformats.org/officeDocument/2006/customXml" ds:itemID="{932C52DF-2019-48F2-A6CD-C7015CEB821D}">
-  <ds:schemaRefs>
-    <ds:schemaRef ds:uri="http://schemas.microsoft.com/office/2006/documentManagement/types"/>
-    <ds:schemaRef ds:uri="http://purl.org/dc/terms/"/>
-    <ds:schemaRef ds:uri="http://purl.org/dc/dcmitype/"/>
-    <ds:schemaRef ds:uri="http://schemas.openxmlformats.org/package/2006/metadata/core-properties"/>
-    <ds:schemaRef ds:uri="http://www.w3.org/XML/1998/namespace"/>
-    <ds:schemaRef ds:uri="http://purl.org/dc/elements/1.1/"/>
-    <ds:schemaRef ds:uri="http://schemas.microsoft.com/office/2006/metadata/properties"/>
-    <ds:schemaRef ds:uri="http://schemas.microsoft.com/office/infopath/2007/PartnerControls"/>
-  </ds:schemaRefs>
-</ds:datastoreItem>
-</file>
-
-<file path=customXml/itemProps4.xml><?xml version="1.0" encoding="utf-8"?>
-<ds:datastoreItem xmlns:ds="http://schemas.openxmlformats.org/officeDocument/2006/customXml" ds:itemID="{20F6B11C-2BFE-4519-A3EC-1B2382FED81B}">
-  <ds:schemaRefs>
-    <ds:schemaRef ds:uri="http://schemas.openxmlformats.org/officeDocument/2006/bibliography"/>
-  </ds:schemaRefs>
-</ds:datastoreItem>
 </file>